--- a/7-技术管理/运行记录类文件/YNTD-ITSS-0703-2025年运维服务研发成果.docx
+++ b/7-技术管理/运行记录类文件/YNTD-ITSS-0703-2025年运维服务研发成果.docx
@@ -3670,6 +3670,12 @@
             <w:insideH w:val="single" w:color="auto" w:sz="4" w:space="0"/>
             <w:insideV w:val="single" w:color="auto" w:sz="4" w:space="0"/>
           </w:tblBorders>
+          <w:tblCellMar>
+            <w:top w:w="0" w:type="dxa"/>
+            <w:left w:w="108" w:type="dxa"/>
+            <w:bottom w:w="0" w:type="dxa"/>
+            <w:right w:w="108" w:type="dxa"/>
+          </w:tblCellMar>
         </w:tblPrEx>
         <w:tc>
           <w:tcPr>
@@ -4013,633 +4019,11 @@
         <w:snapToGrid w:val="0"/>
         <w:textAlignment w:val="baseline"/>
       </w:pPr>
-      <w:bookmarkStart w:id="5" w:name="heading_8"/>
-      <w:r>
-        <w:t>交付物</w:t>
-      </w:r>
-      <w:bookmarkEnd w:id="5"/>
-    </w:p>
-    <w:tbl>
-      <w:tblPr>
-        <w:tblStyle w:val="20"/>
-        <w:tblW w:w="8713" w:type="dxa"/>
-        <w:tblInd w:w="0" w:type="dxa"/>
-        <w:tblBorders>
-          <w:top w:val="single" w:color="auto" w:sz="4" w:space="0"/>
-          <w:left w:val="single" w:color="auto" w:sz="4" w:space="0"/>
-          <w:bottom w:val="single" w:color="auto" w:sz="4" w:space="0"/>
-          <w:right w:val="single" w:color="auto" w:sz="4" w:space="0"/>
-          <w:insideH w:val="single" w:color="auto" w:sz="4" w:space="0"/>
-          <w:insideV w:val="single" w:color="auto" w:sz="4" w:space="0"/>
-        </w:tblBorders>
-        <w:tblLayout w:type="fixed"/>
-        <w:tblCellMar>
-          <w:top w:w="0" w:type="dxa"/>
-          <w:left w:w="10" w:type="dxa"/>
-          <w:bottom w:w="0" w:type="dxa"/>
-          <w:right w:w="10" w:type="dxa"/>
-        </w:tblCellMar>
-      </w:tblPr>
-      <w:tblGrid>
-        <w:gridCol w:w="757"/>
-        <w:gridCol w:w="2100"/>
-        <w:gridCol w:w="3480"/>
-        <w:gridCol w:w="2376"/>
-      </w:tblGrid>
-      <w:tr>
-        <w:tblPrEx>
-          <w:tblBorders>
-            <w:top w:val="single" w:color="auto" w:sz="4" w:space="0"/>
-            <w:left w:val="single" w:color="auto" w:sz="4" w:space="0"/>
-            <w:bottom w:val="single" w:color="auto" w:sz="4" w:space="0"/>
-            <w:right w:val="single" w:color="auto" w:sz="4" w:space="0"/>
-            <w:insideH w:val="single" w:color="auto" w:sz="4" w:space="0"/>
-            <w:insideV w:val="single" w:color="auto" w:sz="4" w:space="0"/>
-          </w:tblBorders>
-          <w:tblCellMar>
-            <w:top w:w="0" w:type="dxa"/>
-            <w:left w:w="10" w:type="dxa"/>
-            <w:bottom w:w="0" w:type="dxa"/>
-            <w:right w:w="10" w:type="dxa"/>
-          </w:tblCellMar>
-        </w:tblPrEx>
-        <w:tc>
-          <w:tcPr>
-            <w:tcW w:w="757" w:type="dxa"/>
-            <w:tcMar>
-              <w:top w:w="60" w:type="dxa"/>
-              <w:left w:w="120" w:type="dxa"/>
-              <w:bottom w:w="30" w:type="dxa"/>
-              <w:right w:w="120" w:type="dxa"/>
-            </w:tcMar>
-          </w:tcPr>
-          <w:p>
-            <w:pPr>
-              <w:keepNext w:val="0"/>
-              <w:keepLines w:val="0"/>
-              <w:pageBreakBefore w:val="0"/>
-              <w:widowControl w:val="0"/>
-              <w:kinsoku w:val="0"/>
-              <w:wordWrap/>
-              <w:overflowPunct/>
-              <w:topLinePunct w:val="0"/>
-              <w:autoSpaceDE w:val="0"/>
-              <w:autoSpaceDN w:val="0"/>
-              <w:bidi w:val="0"/>
-              <w:adjustRightInd w:val="0"/>
-              <w:snapToGrid w:val="0"/>
-              <w:spacing w:before="120" w:after="120" w:line="288" w:lineRule="auto"/>
-              <w:ind w:left="0"/>
-              <w:jc w:val="left"/>
-              <w:textAlignment w:val="baseline"/>
-            </w:pPr>
-            <w:r>
-              <w:rPr>
-                <w:rFonts w:ascii="Arial" w:hAnsi="Arial" w:eastAsia="等线" w:cs="Arial"/>
-                <w:sz w:val="22"/>
-              </w:rPr>
-              <w:t>序号</w:t>
-            </w:r>
-          </w:p>
-        </w:tc>
-        <w:tc>
-          <w:tcPr>
-            <w:tcW w:w="2100" w:type="dxa"/>
-            <w:tcMar>
-              <w:top w:w="60" w:type="dxa"/>
-              <w:left w:w="120" w:type="dxa"/>
-              <w:bottom w:w="30" w:type="dxa"/>
-              <w:right w:w="120" w:type="dxa"/>
-            </w:tcMar>
-          </w:tcPr>
-          <w:p>
-            <w:pPr>
-              <w:keepNext w:val="0"/>
-              <w:keepLines w:val="0"/>
-              <w:pageBreakBefore w:val="0"/>
-              <w:widowControl w:val="0"/>
-              <w:kinsoku w:val="0"/>
-              <w:wordWrap/>
-              <w:overflowPunct/>
-              <w:topLinePunct w:val="0"/>
-              <w:autoSpaceDE w:val="0"/>
-              <w:autoSpaceDN w:val="0"/>
-              <w:bidi w:val="0"/>
-              <w:adjustRightInd w:val="0"/>
-              <w:snapToGrid w:val="0"/>
-              <w:spacing w:before="120" w:after="120" w:line="288" w:lineRule="auto"/>
-              <w:ind w:left="0"/>
-              <w:jc w:val="left"/>
-              <w:textAlignment w:val="baseline"/>
-            </w:pPr>
-            <w:r>
-              <w:rPr>
-                <w:rFonts w:ascii="Arial" w:hAnsi="Arial" w:eastAsia="等线" w:cs="Arial"/>
-                <w:sz w:val="22"/>
-              </w:rPr>
-              <w:t>交付物名称</w:t>
-            </w:r>
-          </w:p>
-        </w:tc>
-        <w:tc>
-          <w:tcPr>
-            <w:tcW w:w="3480" w:type="dxa"/>
-            <w:tcMar>
-              <w:top w:w="60" w:type="dxa"/>
-              <w:left w:w="120" w:type="dxa"/>
-              <w:bottom w:w="30" w:type="dxa"/>
-              <w:right w:w="120" w:type="dxa"/>
-            </w:tcMar>
-          </w:tcPr>
-          <w:p>
-            <w:pPr>
-              <w:keepNext w:val="0"/>
-              <w:keepLines w:val="0"/>
-              <w:pageBreakBefore w:val="0"/>
-              <w:widowControl w:val="0"/>
-              <w:kinsoku w:val="0"/>
-              <w:wordWrap/>
-              <w:overflowPunct/>
-              <w:topLinePunct w:val="0"/>
-              <w:autoSpaceDE w:val="0"/>
-              <w:autoSpaceDN w:val="0"/>
-              <w:bidi w:val="0"/>
-              <w:adjustRightInd w:val="0"/>
-              <w:snapToGrid w:val="0"/>
-              <w:spacing w:before="120" w:after="120" w:line="288" w:lineRule="auto"/>
-              <w:ind w:left="0"/>
-              <w:jc w:val="left"/>
-              <w:textAlignment w:val="baseline"/>
-            </w:pPr>
-            <w:r>
-              <w:rPr>
-                <w:rFonts w:ascii="Arial" w:hAnsi="Arial" w:eastAsia="等线" w:cs="Arial"/>
-                <w:sz w:val="22"/>
-              </w:rPr>
-              <w:t>相关文件</w:t>
-            </w:r>
-          </w:p>
-        </w:tc>
-        <w:tc>
-          <w:tcPr>
-            <w:tcW w:w="2376" w:type="dxa"/>
-            <w:tcMar>
-              <w:top w:w="60" w:type="dxa"/>
-              <w:left w:w="120" w:type="dxa"/>
-              <w:bottom w:w="30" w:type="dxa"/>
-              <w:right w:w="120" w:type="dxa"/>
-            </w:tcMar>
-          </w:tcPr>
-          <w:p>
-            <w:pPr>
-              <w:keepNext w:val="0"/>
-              <w:keepLines w:val="0"/>
-              <w:pageBreakBefore w:val="0"/>
-              <w:widowControl w:val="0"/>
-              <w:kinsoku w:val="0"/>
-              <w:wordWrap/>
-              <w:overflowPunct/>
-              <w:topLinePunct w:val="0"/>
-              <w:autoSpaceDE w:val="0"/>
-              <w:autoSpaceDN w:val="0"/>
-              <w:bidi w:val="0"/>
-              <w:adjustRightInd w:val="0"/>
-              <w:snapToGrid w:val="0"/>
-              <w:spacing w:before="120" w:after="120" w:line="288" w:lineRule="auto"/>
-              <w:ind w:left="0"/>
-              <w:jc w:val="left"/>
-              <w:textAlignment w:val="baseline"/>
-              <w:rPr>
-                <w:rFonts w:hint="default" w:ascii="Arial" w:hAnsi="Arial" w:eastAsia="等线" w:cs="Arial"/>
-                <w:sz w:val="22"/>
-                <w:lang w:val="en-US" w:eastAsia="zh-CN"/>
-              </w:rPr>
-            </w:pPr>
-            <w:r>
-              <w:rPr>
-                <w:rFonts w:hint="eastAsia" w:eastAsia="等线" w:cs="Arial"/>
-                <w:sz w:val="22"/>
-                <w:lang w:val="en-US" w:eastAsia="zh-CN"/>
-              </w:rPr>
-              <w:t>完成情况</w:t>
-            </w:r>
-          </w:p>
-        </w:tc>
-      </w:tr>
-      <w:tr>
-        <w:tblPrEx>
-          <w:tblBorders>
-            <w:top w:val="single" w:color="auto" w:sz="4" w:space="0"/>
-            <w:left w:val="single" w:color="auto" w:sz="4" w:space="0"/>
-            <w:bottom w:val="single" w:color="auto" w:sz="4" w:space="0"/>
-            <w:right w:val="single" w:color="auto" w:sz="4" w:space="0"/>
-            <w:insideH w:val="single" w:color="auto" w:sz="4" w:space="0"/>
-            <w:insideV w:val="single" w:color="auto" w:sz="4" w:space="0"/>
-          </w:tblBorders>
-          <w:tblCellMar>
-            <w:top w:w="0" w:type="dxa"/>
-            <w:left w:w="10" w:type="dxa"/>
-            <w:bottom w:w="0" w:type="dxa"/>
-            <w:right w:w="10" w:type="dxa"/>
-          </w:tblCellMar>
-        </w:tblPrEx>
-        <w:tc>
-          <w:tcPr>
-            <w:tcW w:w="757" w:type="dxa"/>
-            <w:tcMar>
-              <w:top w:w="60" w:type="dxa"/>
-              <w:left w:w="120" w:type="dxa"/>
-              <w:bottom w:w="30" w:type="dxa"/>
-              <w:right w:w="120" w:type="dxa"/>
-            </w:tcMar>
-          </w:tcPr>
-          <w:p>
-            <w:pPr>
-              <w:keepNext w:val="0"/>
-              <w:keepLines w:val="0"/>
-              <w:pageBreakBefore w:val="0"/>
-              <w:widowControl w:val="0"/>
-              <w:kinsoku w:val="0"/>
-              <w:wordWrap/>
-              <w:overflowPunct/>
-              <w:topLinePunct w:val="0"/>
-              <w:autoSpaceDE w:val="0"/>
-              <w:autoSpaceDN w:val="0"/>
-              <w:bidi w:val="0"/>
-              <w:adjustRightInd w:val="0"/>
-              <w:snapToGrid w:val="0"/>
-              <w:spacing w:before="120" w:after="120" w:line="288" w:lineRule="auto"/>
-              <w:ind w:left="0"/>
-              <w:jc w:val="left"/>
-              <w:textAlignment w:val="baseline"/>
-            </w:pPr>
-            <w:r>
-              <w:rPr>
-                <w:rFonts w:ascii="Arial" w:hAnsi="Arial" w:eastAsia="等线" w:cs="Arial"/>
-                <w:sz w:val="22"/>
-              </w:rPr>
-              <w:t>1</w:t>
-            </w:r>
-          </w:p>
-        </w:tc>
-        <w:tc>
-          <w:tcPr>
-            <w:tcW w:w="2100" w:type="dxa"/>
-            <w:tcMar>
-              <w:top w:w="60" w:type="dxa"/>
-              <w:left w:w="120" w:type="dxa"/>
-              <w:bottom w:w="30" w:type="dxa"/>
-              <w:right w:w="120" w:type="dxa"/>
-            </w:tcMar>
-          </w:tcPr>
-          <w:p>
-            <w:pPr>
-              <w:keepNext w:val="0"/>
-              <w:keepLines w:val="0"/>
-              <w:pageBreakBefore w:val="0"/>
-              <w:widowControl w:val="0"/>
-              <w:kinsoku w:val="0"/>
-              <w:wordWrap/>
-              <w:overflowPunct/>
-              <w:topLinePunct w:val="0"/>
-              <w:autoSpaceDE w:val="0"/>
-              <w:autoSpaceDN w:val="0"/>
-              <w:bidi w:val="0"/>
-              <w:adjustRightInd w:val="0"/>
-              <w:snapToGrid w:val="0"/>
-              <w:spacing w:before="120" w:after="120" w:line="288" w:lineRule="auto"/>
-              <w:ind w:left="0"/>
-              <w:jc w:val="left"/>
-              <w:textAlignment w:val="baseline"/>
-            </w:pPr>
-            <w:r>
-              <w:rPr>
-                <w:rFonts w:ascii="Arial" w:hAnsi="Arial" w:eastAsia="等线" w:cs="Arial"/>
-                <w:sz w:val="22"/>
-              </w:rPr>
-              <w:t>物联标识系统概要设计</w:t>
-            </w:r>
-          </w:p>
-        </w:tc>
-        <w:tc>
-          <w:tcPr>
-            <w:tcW w:w="3480" w:type="dxa"/>
-            <w:tcMar>
-              <w:top w:w="60" w:type="dxa"/>
-              <w:left w:w="120" w:type="dxa"/>
-              <w:bottom w:w="30" w:type="dxa"/>
-              <w:right w:w="120" w:type="dxa"/>
-            </w:tcMar>
-          </w:tcPr>
-          <w:p>
-            <w:pPr>
-              <w:keepNext w:val="0"/>
-              <w:keepLines w:val="0"/>
-              <w:pageBreakBefore w:val="0"/>
-              <w:widowControl w:val="0"/>
-              <w:kinsoku w:val="0"/>
-              <w:wordWrap/>
-              <w:overflowPunct/>
-              <w:topLinePunct w:val="0"/>
-              <w:autoSpaceDE w:val="0"/>
-              <w:autoSpaceDN w:val="0"/>
-              <w:bidi w:val="0"/>
-              <w:adjustRightInd w:val="0"/>
-              <w:snapToGrid w:val="0"/>
-              <w:spacing w:before="120" w:after="120" w:line="288" w:lineRule="auto"/>
-              <w:ind w:left="0"/>
-              <w:jc w:val="left"/>
-              <w:textAlignment w:val="baseline"/>
-            </w:pPr>
-            <w:r>
-              <w:rPr>
-                <w:rFonts w:ascii="Arial" w:hAnsi="Arial" w:eastAsia="等线" w:cs="Arial"/>
-                <w:sz w:val="22"/>
-              </w:rPr>
-              <w:t>国网</w:t>
-            </w:r>
-            <w:r>
-              <w:rPr>
-                <w:rFonts w:hint="eastAsia" w:eastAsia="等线" w:cs="Arial"/>
-                <w:sz w:val="22"/>
-                <w:lang w:val="en-US" w:eastAsia="zh-CN"/>
-              </w:rPr>
-              <w:t>云南</w:t>
-            </w:r>
-            <w:r>
-              <w:rPr>
-                <w:rFonts w:ascii="Arial" w:hAnsi="Arial" w:eastAsia="等线" w:cs="Arial"/>
-                <w:sz w:val="22"/>
-              </w:rPr>
-              <w:t>省电力有限公司物联标识系统概要设计文件</w:t>
-            </w:r>
-          </w:p>
-        </w:tc>
-        <w:tc>
-          <w:tcPr>
-            <w:tcW w:w="2376" w:type="dxa"/>
-            <w:tcMar>
-              <w:top w:w="60" w:type="dxa"/>
-              <w:left w:w="120" w:type="dxa"/>
-              <w:bottom w:w="30" w:type="dxa"/>
-              <w:right w:w="120" w:type="dxa"/>
-            </w:tcMar>
-          </w:tcPr>
-          <w:p>
-            <w:pPr>
-              <w:keepNext w:val="0"/>
-              <w:keepLines w:val="0"/>
-              <w:pageBreakBefore w:val="0"/>
-              <w:widowControl w:val="0"/>
-              <w:kinsoku w:val="0"/>
-              <w:wordWrap/>
-              <w:overflowPunct/>
-              <w:topLinePunct w:val="0"/>
-              <w:autoSpaceDE w:val="0"/>
-              <w:autoSpaceDN w:val="0"/>
-              <w:bidi w:val="0"/>
-              <w:adjustRightInd w:val="0"/>
-              <w:snapToGrid w:val="0"/>
-              <w:spacing w:before="120" w:after="120" w:line="288" w:lineRule="auto"/>
-              <w:ind w:left="0"/>
-              <w:jc w:val="left"/>
-              <w:textAlignment w:val="baseline"/>
-              <w:rPr>
-                <w:rFonts w:hint="eastAsia" w:ascii="Arial" w:hAnsi="Arial" w:eastAsia="等线" w:cs="Arial"/>
-                <w:sz w:val="22"/>
-                <w:lang w:val="en-US" w:eastAsia="zh-CN"/>
-              </w:rPr>
-            </w:pPr>
-            <w:r>
-              <w:rPr>
-                <w:rFonts w:hint="eastAsia" w:eastAsia="等线" w:cs="Arial"/>
-                <w:sz w:val="22"/>
-                <w:lang w:val="en-US" w:eastAsia="zh-CN"/>
-              </w:rPr>
-              <w:t>已完成</w:t>
-            </w:r>
-          </w:p>
-        </w:tc>
-      </w:tr>
-      <w:tr>
-        <w:tblPrEx>
-          <w:tblBorders>
-            <w:top w:val="single" w:color="auto" w:sz="4" w:space="0"/>
-            <w:left w:val="single" w:color="auto" w:sz="4" w:space="0"/>
-            <w:bottom w:val="single" w:color="auto" w:sz="4" w:space="0"/>
-            <w:right w:val="single" w:color="auto" w:sz="4" w:space="0"/>
-            <w:insideH w:val="single" w:color="auto" w:sz="4" w:space="0"/>
-            <w:insideV w:val="single" w:color="auto" w:sz="4" w:space="0"/>
-          </w:tblBorders>
-          <w:tblCellMar>
-            <w:top w:w="0" w:type="dxa"/>
-            <w:left w:w="10" w:type="dxa"/>
-            <w:bottom w:w="0" w:type="dxa"/>
-            <w:right w:w="10" w:type="dxa"/>
-          </w:tblCellMar>
-        </w:tblPrEx>
-        <w:tc>
-          <w:tcPr>
-            <w:tcW w:w="757" w:type="dxa"/>
-            <w:tcMar>
-              <w:top w:w="60" w:type="dxa"/>
-              <w:left w:w="120" w:type="dxa"/>
-              <w:bottom w:w="30" w:type="dxa"/>
-              <w:right w:w="120" w:type="dxa"/>
-            </w:tcMar>
-          </w:tcPr>
-          <w:p>
-            <w:pPr>
-              <w:keepNext w:val="0"/>
-              <w:keepLines w:val="0"/>
-              <w:pageBreakBefore w:val="0"/>
-              <w:widowControl w:val="0"/>
-              <w:kinsoku w:val="0"/>
-              <w:wordWrap/>
-              <w:overflowPunct/>
-              <w:topLinePunct w:val="0"/>
-              <w:autoSpaceDE w:val="0"/>
-              <w:autoSpaceDN w:val="0"/>
-              <w:bidi w:val="0"/>
-              <w:adjustRightInd w:val="0"/>
-              <w:snapToGrid w:val="0"/>
-              <w:spacing w:before="120" w:after="120" w:line="288" w:lineRule="auto"/>
-              <w:ind w:left="0"/>
-              <w:jc w:val="left"/>
-              <w:textAlignment w:val="baseline"/>
-            </w:pPr>
-            <w:r>
-              <w:rPr>
-                <w:rFonts w:ascii="Arial" w:hAnsi="Arial" w:eastAsia="等线" w:cs="Arial"/>
-                <w:sz w:val="22"/>
-              </w:rPr>
-              <w:t>2</w:t>
-            </w:r>
-          </w:p>
-        </w:tc>
-        <w:tc>
-          <w:tcPr>
-            <w:tcW w:w="2100" w:type="dxa"/>
-            <w:tcMar>
-              <w:top w:w="60" w:type="dxa"/>
-              <w:left w:w="120" w:type="dxa"/>
-              <w:bottom w:w="30" w:type="dxa"/>
-              <w:right w:w="120" w:type="dxa"/>
-            </w:tcMar>
-          </w:tcPr>
-          <w:p>
-            <w:pPr>
-              <w:keepNext w:val="0"/>
-              <w:keepLines w:val="0"/>
-              <w:pageBreakBefore w:val="0"/>
-              <w:widowControl w:val="0"/>
-              <w:kinsoku w:val="0"/>
-              <w:wordWrap/>
-              <w:overflowPunct/>
-              <w:topLinePunct w:val="0"/>
-              <w:autoSpaceDE w:val="0"/>
-              <w:autoSpaceDN w:val="0"/>
-              <w:bidi w:val="0"/>
-              <w:adjustRightInd w:val="0"/>
-              <w:snapToGrid w:val="0"/>
-              <w:spacing w:before="120" w:after="120" w:line="288" w:lineRule="auto"/>
-              <w:ind w:left="0"/>
-              <w:jc w:val="left"/>
-              <w:textAlignment w:val="baseline"/>
-            </w:pPr>
-            <w:r>
-              <w:rPr>
-                <w:rFonts w:ascii="Arial" w:hAnsi="Arial" w:eastAsia="等线" w:cs="Arial"/>
-                <w:sz w:val="22"/>
-              </w:rPr>
-              <w:t>物联标识系统详细设计说明书</w:t>
-            </w:r>
-          </w:p>
-        </w:tc>
-        <w:tc>
-          <w:tcPr>
-            <w:tcW w:w="3480" w:type="dxa"/>
-            <w:tcMar>
-              <w:top w:w="60" w:type="dxa"/>
-              <w:left w:w="120" w:type="dxa"/>
-              <w:bottom w:w="30" w:type="dxa"/>
-              <w:right w:w="120" w:type="dxa"/>
-            </w:tcMar>
-          </w:tcPr>
-          <w:p>
-            <w:pPr>
-              <w:keepNext w:val="0"/>
-              <w:keepLines w:val="0"/>
-              <w:pageBreakBefore w:val="0"/>
-              <w:widowControl w:val="0"/>
-              <w:kinsoku w:val="0"/>
-              <w:wordWrap/>
-              <w:overflowPunct/>
-              <w:topLinePunct w:val="0"/>
-              <w:autoSpaceDE w:val="0"/>
-              <w:autoSpaceDN w:val="0"/>
-              <w:bidi w:val="0"/>
-              <w:adjustRightInd w:val="0"/>
-              <w:snapToGrid w:val="0"/>
-              <w:spacing w:before="120" w:after="120" w:line="288" w:lineRule="auto"/>
-              <w:ind w:left="0"/>
-              <w:jc w:val="left"/>
-              <w:textAlignment w:val="baseline"/>
-            </w:pPr>
-            <w:r>
-              <w:rPr>
-                <w:rFonts w:ascii="Arial" w:hAnsi="Arial" w:eastAsia="等线" w:cs="Arial"/>
-                <w:sz w:val="22"/>
-              </w:rPr>
-              <w:t>国网</w:t>
-            </w:r>
-            <w:r>
-              <w:rPr>
-                <w:rFonts w:hint="eastAsia" w:eastAsia="等线" w:cs="Arial"/>
-                <w:sz w:val="22"/>
-                <w:lang w:val="en-US" w:eastAsia="zh-CN"/>
-              </w:rPr>
-              <w:t>云南</w:t>
-            </w:r>
-            <w:r>
-              <w:rPr>
-                <w:rFonts w:ascii="Arial" w:hAnsi="Arial" w:eastAsia="等线" w:cs="Arial"/>
-                <w:sz w:val="22"/>
-              </w:rPr>
-              <w:t>省电力公司物联标识系统详细设计说明书</w:t>
-            </w:r>
-          </w:p>
-        </w:tc>
-        <w:tc>
-          <w:tcPr>
-            <w:tcW w:w="2376" w:type="dxa"/>
-            <w:tcMar>
-              <w:top w:w="60" w:type="dxa"/>
-              <w:left w:w="120" w:type="dxa"/>
-              <w:bottom w:w="30" w:type="dxa"/>
-              <w:right w:w="120" w:type="dxa"/>
-            </w:tcMar>
-          </w:tcPr>
-          <w:p>
-            <w:pPr>
-              <w:keepNext w:val="0"/>
-              <w:keepLines w:val="0"/>
-              <w:pageBreakBefore w:val="0"/>
-              <w:widowControl w:val="0"/>
-              <w:kinsoku w:val="0"/>
-              <w:wordWrap/>
-              <w:overflowPunct/>
-              <w:topLinePunct w:val="0"/>
-              <w:autoSpaceDE w:val="0"/>
-              <w:autoSpaceDN w:val="0"/>
-              <w:bidi w:val="0"/>
-              <w:adjustRightInd w:val="0"/>
-              <w:snapToGrid w:val="0"/>
-              <w:spacing w:before="120" w:after="120" w:line="288" w:lineRule="auto"/>
-              <w:ind w:left="0"/>
-              <w:jc w:val="left"/>
-              <w:textAlignment w:val="baseline"/>
-              <w:rPr>
-                <w:rFonts w:hint="eastAsia" w:ascii="Arial" w:hAnsi="Arial" w:eastAsia="等线" w:cs="Arial"/>
-                <w:sz w:val="22"/>
-                <w:lang w:val="en-US" w:eastAsia="zh-CN"/>
-              </w:rPr>
-            </w:pPr>
-            <w:r>
-              <w:rPr>
-                <w:rFonts w:hint="eastAsia" w:eastAsia="等线" w:cs="Arial"/>
-                <w:sz w:val="22"/>
-                <w:lang w:val="en-US" w:eastAsia="zh-CN"/>
-              </w:rPr>
-              <w:t>已完成</w:t>
-            </w:r>
-          </w:p>
-        </w:tc>
-      </w:tr>
-    </w:tbl>
-    <w:p>
-      <w:pPr>
-        <w:pStyle w:val="31"/>
-        <w:keepNext w:val="0"/>
-        <w:keepLines w:val="0"/>
-        <w:pageBreakBefore w:val="0"/>
-        <w:widowControl w:val="0"/>
-        <w:kinsoku w:val="0"/>
-        <w:wordWrap/>
-        <w:overflowPunct/>
-        <w:topLinePunct w:val="0"/>
-        <w:autoSpaceDE w:val="0"/>
-        <w:autoSpaceDN w:val="0"/>
-        <w:bidi w:val="0"/>
-        <w:adjustRightInd w:val="0"/>
-        <w:snapToGrid w:val="0"/>
-        <w:textAlignment w:val="baseline"/>
-      </w:pPr>
-      <w:bookmarkStart w:id="6" w:name="heading_9"/>
+      <w:bookmarkStart w:id="5" w:name="heading_9"/>
       <w:r>
         <w:t>整体功能介绍</w:t>
       </w:r>
-      <w:bookmarkEnd w:id="6"/>
+      <w:bookmarkEnd w:id="5"/>
     </w:p>
     <w:p>
       <w:pPr>
@@ -4675,7 +4059,7 @@
           <w:rFonts w:hint="eastAsia"/>
           <w:lang w:val="en-US" w:eastAsia="zh-CN"/>
         </w:rPr>
-        <w:t>如图1所示</w:t>
+        <w:t>如图所示</w:t>
       </w:r>
     </w:p>
     <w:p>
@@ -4868,11 +4252,11 @@
         <w:snapToGrid w:val="0"/>
         <w:textAlignment w:val="baseline"/>
       </w:pPr>
-      <w:bookmarkStart w:id="7" w:name="heading_10"/>
+      <w:bookmarkStart w:id="6" w:name="heading_10"/>
       <w:r>
         <w:t>主要模块详情</w:t>
       </w:r>
-      <w:bookmarkEnd w:id="7"/>
+      <w:bookmarkEnd w:id="6"/>
     </w:p>
     <w:p>
       <w:pPr>
@@ -5635,11 +5019,11 @@
         <w:snapToGrid w:val="0"/>
         <w:textAlignment w:val="baseline"/>
       </w:pPr>
-      <w:bookmarkStart w:id="8" w:name="heading_11"/>
+      <w:bookmarkStart w:id="7" w:name="heading_11"/>
       <w:r>
         <w:t>产品功能与实现目标</w:t>
       </w:r>
-      <w:bookmarkEnd w:id="8"/>
+      <w:bookmarkEnd w:id="7"/>
     </w:p>
     <w:p>
       <w:pPr>
@@ -5736,7 +5120,7 @@
       <w:r>
         <w:t>规范终端接入标准，整合终端信息存储；依托云平台与数据中台，强化物联平台服务能力；以服务、运维及数据可视化技术驱动业务，支撑各业务系统与物联平台对接，提升终端运维管理效率。</w:t>
       </w:r>
-      <w:bookmarkStart w:id="9" w:name="heading_12"/>
+      <w:bookmarkStart w:id="8" w:name="heading_12"/>
     </w:p>
     <w:p>
       <w:pPr>
@@ -5759,7 +5143,7 @@
       <w:r>
         <w:t>隔离装置监控处置工具</w:t>
       </w:r>
-      <w:bookmarkEnd w:id="9"/>
+      <w:bookmarkEnd w:id="8"/>
     </w:p>
     <w:p>
       <w:pPr>
@@ -5779,11 +5163,11 @@
         <w:snapToGrid w:val="0"/>
         <w:textAlignment w:val="baseline"/>
       </w:pPr>
-      <w:bookmarkStart w:id="10" w:name="heading_13"/>
+      <w:bookmarkStart w:id="9" w:name="heading_13"/>
       <w:r>
         <w:t>项目总体</w:t>
       </w:r>
-      <w:bookmarkEnd w:id="10"/>
+      <w:bookmarkEnd w:id="9"/>
       <w:r>
         <w:rPr>
           <w:rFonts w:hint="eastAsia"/>
@@ -6793,11 +6177,11 @@
         <w:snapToGrid w:val="0"/>
         <w:textAlignment w:val="baseline"/>
       </w:pPr>
-      <w:bookmarkStart w:id="11" w:name="heading_15"/>
+      <w:bookmarkStart w:id="10" w:name="heading_15"/>
       <w:r>
         <w:t>整体功能介绍</w:t>
       </w:r>
-      <w:bookmarkEnd w:id="11"/>
+      <w:bookmarkEnd w:id="10"/>
     </w:p>
     <w:p>
       <w:pPr>
@@ -6839,11 +6223,11 @@
         <w:snapToGrid w:val="0"/>
         <w:textAlignment w:val="baseline"/>
       </w:pPr>
-      <w:bookmarkStart w:id="12" w:name="heading_16"/>
+      <w:bookmarkStart w:id="11" w:name="heading_16"/>
       <w:r>
         <w:t>主要模块详情</w:t>
       </w:r>
-      <w:bookmarkEnd w:id="12"/>
+      <w:bookmarkEnd w:id="11"/>
     </w:p>
     <w:p>
       <w:pPr>
@@ -7257,11 +6641,11 @@
         <w:snapToGrid w:val="0"/>
         <w:textAlignment w:val="baseline"/>
       </w:pPr>
-      <w:bookmarkStart w:id="13" w:name="heading_17"/>
+      <w:bookmarkStart w:id="12" w:name="heading_17"/>
       <w:r>
         <w:t>产品功能与实现目标</w:t>
       </w:r>
-      <w:bookmarkEnd w:id="13"/>
+      <w:bookmarkEnd w:id="12"/>
     </w:p>
     <w:p>
       <w:pPr>
@@ -7342,6 +6726,7 @@
         <w:gridCol w:w="5629"/>
         <w:gridCol w:w="1633"/>
         <w:gridCol w:w="1258"/>
+        <w:gridCol w:w="2"/>
       </w:tblGrid>
       <w:tr>
         <w:tblPrEx>
@@ -7360,6 +6745,10 @@
             <w:right w:w="108" w:type="dxa"/>
           </w:tblCellMar>
         </w:tblPrEx>
+        <w:trPr>
+          <w:gridAfter w:val="1"/>
+          <w:wAfter w:w="2" w:type="dxa"/>
+        </w:trPr>
         <w:tc>
           <w:tcPr>
             <w:tcW w:w="5629" w:type="dxa"/>
@@ -7509,21 +6898,9 @@
           <w:p>
             <w:pPr>
               <w:pStyle w:val="29"/>
-              <w:keepNext w:val="0"/>
-              <w:keepLines w:val="0"/>
-              <w:pageBreakBefore w:val="0"/>
-              <w:widowControl w:val="0"/>
-              <w:kinsoku w:val="0"/>
-              <w:wordWrap/>
-              <w:overflowPunct/>
-              <w:topLinePunct w:val="0"/>
-              <w:autoSpaceDE w:val="0"/>
-              <w:autoSpaceDN w:val="0"/>
-              <w:bidi w:val="0"/>
-              <w:adjustRightInd w:val="0"/>
-              <w:snapToGrid w:val="0"/>
+              <w:widowControl w:val="0"/>
+              <w:bidi w:val="0"/>
               <w:ind w:left="0" w:leftChars="0" w:firstLine="0" w:firstLineChars="0"/>
-              <w:textAlignment w:val="baseline"/>
               <w:rPr>
                 <w:rFonts w:hint="default"/>
                 <w:sz w:val="21"/>
@@ -7539,7 +6916,7 @@
                 <w:szCs w:val="21"/>
                 <w:lang w:val="en-US" w:eastAsia="zh-CN"/>
               </w:rPr>
-              <w:t>《PC服务器标准化操作指导书》</w:t>
+              <w:t>《Docker安装Jenkins》</w:t>
             </w:r>
           </w:p>
         </w:tc>
@@ -7550,21 +6927,9 @@
           <w:p>
             <w:pPr>
               <w:pStyle w:val="29"/>
-              <w:keepNext w:val="0"/>
-              <w:keepLines w:val="0"/>
-              <w:pageBreakBefore w:val="0"/>
-              <w:widowControl w:val="0"/>
-              <w:kinsoku w:val="0"/>
-              <w:wordWrap/>
-              <w:overflowPunct/>
-              <w:topLinePunct w:val="0"/>
-              <w:autoSpaceDE w:val="0"/>
-              <w:autoSpaceDN w:val="0"/>
-              <w:bidi w:val="0"/>
-              <w:adjustRightInd w:val="0"/>
-              <w:snapToGrid w:val="0"/>
+              <w:widowControl w:val="0"/>
+              <w:bidi w:val="0"/>
               <w:ind w:left="0" w:leftChars="0" w:firstLine="0" w:firstLineChars="0"/>
-              <w:textAlignment w:val="baseline"/>
               <w:rPr>
                 <w:rFonts w:hint="default"/>
                 <w:sz w:val="21"/>
@@ -7587,26 +6952,15 @@
         </w:tc>
         <w:tc>
           <w:tcPr>
-            <w:tcW w:w="1258" w:type="dxa"/>
+            <w:tcW w:w="1260" w:type="dxa"/>
+            <w:gridSpan w:val="2"/>
           </w:tcPr>
           <w:p>
             <w:pPr>
               <w:pStyle w:val="29"/>
-              <w:keepNext w:val="0"/>
-              <w:keepLines w:val="0"/>
-              <w:pageBreakBefore w:val="0"/>
-              <w:widowControl w:val="0"/>
-              <w:kinsoku w:val="0"/>
-              <w:wordWrap/>
-              <w:overflowPunct/>
-              <w:topLinePunct w:val="0"/>
-              <w:autoSpaceDE w:val="0"/>
-              <w:autoSpaceDN w:val="0"/>
-              <w:bidi w:val="0"/>
-              <w:adjustRightInd w:val="0"/>
-              <w:snapToGrid w:val="0"/>
+              <w:widowControl w:val="0"/>
+              <w:bidi w:val="0"/>
               <w:ind w:left="0" w:leftChars="0" w:firstLine="0" w:firstLineChars="0"/>
-              <w:textAlignment w:val="baseline"/>
               <w:rPr>
                 <w:rFonts w:hint="default"/>
                 <w:sz w:val="21"/>
@@ -7655,21 +7009,9 @@
           <w:p>
             <w:pPr>
               <w:pStyle w:val="29"/>
-              <w:keepNext w:val="0"/>
-              <w:keepLines w:val="0"/>
-              <w:pageBreakBefore w:val="0"/>
-              <w:widowControl w:val="0"/>
-              <w:kinsoku w:val="0"/>
-              <w:wordWrap/>
-              <w:overflowPunct/>
-              <w:topLinePunct w:val="0"/>
-              <w:autoSpaceDE w:val="0"/>
-              <w:autoSpaceDN w:val="0"/>
-              <w:bidi w:val="0"/>
-              <w:adjustRightInd w:val="0"/>
-              <w:snapToGrid w:val="0"/>
+              <w:widowControl w:val="0"/>
+              <w:bidi w:val="0"/>
               <w:ind w:left="0" w:leftChars="0" w:firstLine="0" w:firstLineChars="0"/>
-              <w:textAlignment w:val="baseline"/>
               <w:rPr>
                 <w:rFonts w:hint="default"/>
                 <w:sz w:val="21"/>
@@ -7694,7 +7036,7 @@
                 <w:szCs w:val="21"/>
                 <w:lang w:val="en-US" w:eastAsia="zh-CN"/>
               </w:rPr>
-              <w:t>曲靖供电局110kV变电站电力监控系统网络安全态势感知</w:t>
+              <w:t>Jenkins构建java项目（分布式）</w:t>
             </w:r>
             <w:r>
               <w:rPr>
@@ -7703,7 +7045,7 @@
                 <w:szCs w:val="21"/>
                 <w:lang w:val="en-US" w:eastAsia="zh-CN"/>
               </w:rPr>
-              <w:t>系统运行手册》</w:t>
+              <w:t>》</w:t>
             </w:r>
           </w:p>
         </w:tc>
@@ -7714,21 +7056,9 @@
           <w:p>
             <w:pPr>
               <w:pStyle w:val="29"/>
-              <w:keepNext w:val="0"/>
-              <w:keepLines w:val="0"/>
-              <w:pageBreakBefore w:val="0"/>
-              <w:widowControl w:val="0"/>
-              <w:kinsoku w:val="0"/>
-              <w:wordWrap/>
-              <w:overflowPunct/>
-              <w:topLinePunct w:val="0"/>
-              <w:autoSpaceDE w:val="0"/>
-              <w:autoSpaceDN w:val="0"/>
-              <w:bidi w:val="0"/>
-              <w:adjustRightInd w:val="0"/>
-              <w:snapToGrid w:val="0"/>
+              <w:widowControl w:val="0"/>
+              <w:bidi w:val="0"/>
               <w:ind w:left="0" w:leftChars="0" w:firstLine="0" w:firstLineChars="0"/>
-              <w:textAlignment w:val="baseline"/>
               <w:rPr>
                 <w:rFonts w:hint="default"/>
                 <w:sz w:val="21"/>
@@ -7751,26 +7081,125 @@
         </w:tc>
         <w:tc>
           <w:tcPr>
-            <w:tcW w:w="1258" w:type="dxa"/>
+            <w:tcW w:w="1260" w:type="dxa"/>
+            <w:gridSpan w:val="2"/>
           </w:tcPr>
           <w:p>
             <w:pPr>
               <w:pStyle w:val="29"/>
-              <w:keepNext w:val="0"/>
-              <w:keepLines w:val="0"/>
-              <w:pageBreakBefore w:val="0"/>
-              <w:widowControl w:val="0"/>
-              <w:kinsoku w:val="0"/>
-              <w:wordWrap/>
-              <w:overflowPunct/>
-              <w:topLinePunct w:val="0"/>
-              <w:autoSpaceDE w:val="0"/>
-              <w:autoSpaceDN w:val="0"/>
-              <w:bidi w:val="0"/>
-              <w:adjustRightInd w:val="0"/>
-              <w:snapToGrid w:val="0"/>
+              <w:widowControl w:val="0"/>
+              <w:bidi w:val="0"/>
               <w:ind w:left="0" w:leftChars="0" w:firstLine="0" w:firstLineChars="0"/>
-              <w:textAlignment w:val="baseline"/>
+              <w:rPr>
+                <w:rFonts w:hint="default"/>
+                <w:sz w:val="21"/>
+                <w:szCs w:val="21"/>
+                <w:vertAlign w:val="baseline"/>
+                <w:lang w:val="en-US" w:eastAsia="zh-CN"/>
+              </w:rPr>
+            </w:pPr>
+            <w:r>
+              <w:rPr>
+                <w:rFonts w:hint="eastAsia"/>
+                <w:sz w:val="21"/>
+                <w:szCs w:val="21"/>
+                <w:vertAlign w:val="baseline"/>
+                <w:lang w:val="en-US" w:eastAsia="zh-CN"/>
+              </w:rPr>
+              <w:t>已完成</w:t>
+            </w:r>
+          </w:p>
+        </w:tc>
+      </w:tr>
+      <w:tr>
+        <w:tblPrEx>
+          <w:tblBorders>
+            <w:top w:val="single" w:color="auto" w:sz="4" w:space="0"/>
+            <w:left w:val="single" w:color="auto" w:sz="4" w:space="0"/>
+            <w:bottom w:val="single" w:color="auto" w:sz="4" w:space="0"/>
+            <w:right w:val="single" w:color="auto" w:sz="4" w:space="0"/>
+            <w:insideH w:val="single" w:color="auto" w:sz="4" w:space="0"/>
+            <w:insideV w:val="single" w:color="auto" w:sz="4" w:space="0"/>
+          </w:tblBorders>
+          <w:tblCellMar>
+            <w:top w:w="0" w:type="dxa"/>
+            <w:left w:w="108" w:type="dxa"/>
+            <w:bottom w:w="0" w:type="dxa"/>
+            <w:right w:w="108" w:type="dxa"/>
+          </w:tblCellMar>
+        </w:tblPrEx>
+        <w:trPr>
+          <w:trHeight w:val="288" w:hRule="atLeast"/>
+        </w:trPr>
+        <w:tc>
+          <w:tcPr>
+            <w:tcW w:w="5629" w:type="dxa"/>
+          </w:tcPr>
+          <w:p>
+            <w:pPr>
+              <w:pStyle w:val="29"/>
+              <w:widowControl w:val="0"/>
+              <w:bidi w:val="0"/>
+              <w:ind w:left="0" w:leftChars="0" w:firstLine="0" w:firstLineChars="0"/>
+              <w:rPr>
+                <w:rFonts w:hint="eastAsia"/>
+                <w:sz w:val="21"/>
+                <w:szCs w:val="21"/>
+                <w:lang w:val="en-US" w:eastAsia="zh-CN"/>
+              </w:rPr>
+            </w:pPr>
+            <w:r>
+              <w:rPr>
+                <w:rFonts w:hint="eastAsia"/>
+                <w:sz w:val="21"/>
+                <w:szCs w:val="21"/>
+                <w:lang w:val="en-US" w:eastAsia="zh-CN"/>
+              </w:rPr>
+              <w:t>《Jenkins构建前端项目（分布式）》</w:t>
+            </w:r>
+          </w:p>
+        </w:tc>
+        <w:tc>
+          <w:tcPr>
+            <w:tcW w:w="1633" w:type="dxa"/>
+          </w:tcPr>
+          <w:p>
+            <w:pPr>
+              <w:pStyle w:val="29"/>
+              <w:widowControl w:val="0"/>
+              <w:bidi w:val="0"/>
+              <w:ind w:left="0" w:leftChars="0" w:firstLine="0" w:firstLineChars="0"/>
+              <w:rPr>
+                <w:rFonts w:hint="eastAsia"/>
+                <w:sz w:val="21"/>
+                <w:szCs w:val="21"/>
+                <w:vertAlign w:val="baseline"/>
+                <w:lang w:val="en-US" w:eastAsia="zh-CN"/>
+              </w:rPr>
+            </w:pPr>
+            <w:r>
+              <w:rPr>
+                <w:rFonts w:hint="eastAsia"/>
+                <w:sz w:val="21"/>
+                <w:szCs w:val="21"/>
+                <w:vertAlign w:val="baseline"/>
+                <w:lang w:val="en-US" w:eastAsia="zh-CN"/>
+              </w:rPr>
+              <w:t>2025年10月</w:t>
+            </w:r>
+          </w:p>
+        </w:tc>
+        <w:tc>
+          <w:tcPr>
+            <w:tcW w:w="1260" w:type="dxa"/>
+            <w:gridSpan w:val="2"/>
+          </w:tcPr>
+          <w:p>
+            <w:pPr>
+              <w:pStyle w:val="29"/>
+              <w:widowControl w:val="0"/>
+              <w:bidi w:val="0"/>
+              <w:ind w:left="0" w:leftChars="0" w:firstLine="0" w:firstLineChars="0"/>
               <w:rPr>
                 <w:rFonts w:hint="default"/>
                 <w:sz w:val="21"/>
@@ -7833,8 +7262,8 @@
       <w:r>
         <w:drawing>
           <wp:inline distT="0" distB="0" distL="114300" distR="114300">
-            <wp:extent cx="5267960" cy="718185"/>
-            <wp:effectExtent l="0" t="0" r="5080" b="13335"/>
+            <wp:extent cx="3848100" cy="1133475"/>
+            <wp:effectExtent l="0" t="0" r="7620" b="9525"/>
             <wp:docPr id="1" name="图片 1"/>
             <wp:cNvGraphicFramePr>
               <a:graphicFrameLocks xmlns:a="http://schemas.openxmlformats.org/drawingml/2006/main" noChangeAspect="1"/>
@@ -7857,7 +7286,7 @@
                   <pic:spPr>
                     <a:xfrm>
                       <a:off x="0" y="0"/>
-                      <a:ext cx="5267960" cy="718185"/>
+                      <a:ext cx="3848100" cy="1133475"/>
                     </a:xfrm>
                     <a:prstGeom prst="rect">
                       <a:avLst/>
@@ -7883,7 +7312,6 @@
           <w:lang w:val="en-US" w:eastAsia="zh-CN"/>
         </w:rPr>
       </w:pPr>
-      <w:bookmarkStart w:id="14" w:name="_GoBack"/>
       <w:r>
         <w:rPr>
           <w:rFonts w:hint="eastAsia"/>
@@ -7918,8 +7346,8 @@
       <w:tblGrid>
         <w:gridCol w:w="1380"/>
         <w:gridCol w:w="1380"/>
-        <w:gridCol w:w="1803"/>
-        <w:gridCol w:w="720"/>
+        <w:gridCol w:w="1275"/>
+        <w:gridCol w:w="1248"/>
         <w:gridCol w:w="1248"/>
         <w:gridCol w:w="1944"/>
       </w:tblGrid>
@@ -7940,9 +7368,6 @@
             <w:right w:w="10" w:type="dxa"/>
           </w:tblCellMar>
         </w:tblPrEx>
-        <w:trPr>
-          <w:trHeight w:val="867" w:hRule="atLeast"/>
-        </w:trPr>
         <w:tc>
           <w:tcPr>
             <w:tcW w:w="1380" w:type="dxa"/>
@@ -7995,7 +7420,7 @@
         </w:tc>
         <w:tc>
           <w:tcPr>
-            <w:tcW w:w="1803" w:type="dxa"/>
+            <w:tcW w:w="1275" w:type="dxa"/>
             <w:tcMar>
               <w:top w:w="60" w:type="dxa"/>
               <w:left w:w="120" w:type="dxa"/>
@@ -8020,7 +7445,7 @@
         </w:tc>
         <w:tc>
           <w:tcPr>
-            <w:tcW w:w="720" w:type="dxa"/>
+            <w:tcW w:w="1248" w:type="dxa"/>
             <w:tcMar>
               <w:top w:w="60" w:type="dxa"/>
               <w:left w:w="120" w:type="dxa"/>
@@ -8163,7 +7588,7 @@
         </w:tc>
         <w:tc>
           <w:tcPr>
-            <w:tcW w:w="1803" w:type="dxa"/>
+            <w:tcW w:w="1275" w:type="dxa"/>
             <w:tcMar>
               <w:top w:w="60" w:type="dxa"/>
               <w:left w:w="120" w:type="dxa"/>
@@ -8183,31 +7608,6 @@
                 <w:sz w:val="22"/>
               </w:rPr>
               <w:t>物管平台-物联标识系统</w:t>
-            </w:r>
-          </w:p>
-        </w:tc>
-        <w:tc>
-          <w:tcPr>
-            <w:tcW w:w="720" w:type="dxa"/>
-            <w:tcMar>
-              <w:top w:w="60" w:type="dxa"/>
-              <w:left w:w="120" w:type="dxa"/>
-              <w:bottom w:w="30" w:type="dxa"/>
-              <w:right w:w="120" w:type="dxa"/>
-            </w:tcMar>
-          </w:tcPr>
-          <w:p>
-            <w:pPr>
-              <w:spacing w:before="120" w:after="120" w:line="288" w:lineRule="auto"/>
-              <w:ind w:left="0"/>
-              <w:jc w:val="left"/>
-            </w:pPr>
-            <w:r>
-              <w:rPr>
-                <w:rFonts w:ascii="Arial" w:hAnsi="Arial" w:eastAsia="等线" w:cs="Arial"/>
-                <w:sz w:val="22"/>
-              </w:rPr>
-              <w:t>自研</w:t>
             </w:r>
           </w:p>
         </w:tc>
@@ -8226,9 +7626,34 @@
               <w:spacing w:before="120" w:after="120" w:line="288" w:lineRule="auto"/>
               <w:ind w:left="0"/>
               <w:jc w:val="left"/>
-              <w:rPr>
-                <w:rFonts w:hint="eastAsia" w:eastAsia="宋体"/>
-                <w:lang w:eastAsia="zh-CN"/>
+            </w:pPr>
+            <w:r>
+              <w:rPr>
+                <w:rFonts w:ascii="Arial" w:hAnsi="Arial" w:eastAsia="等线" w:cs="Arial"/>
+                <w:sz w:val="22"/>
+              </w:rPr>
+              <w:t>自研</w:t>
+            </w:r>
+          </w:p>
+        </w:tc>
+        <w:tc>
+          <w:tcPr>
+            <w:tcW w:w="1248" w:type="dxa"/>
+            <w:tcMar>
+              <w:top w:w="60" w:type="dxa"/>
+              <w:left w:w="120" w:type="dxa"/>
+              <w:bottom w:w="30" w:type="dxa"/>
+              <w:right w:w="120" w:type="dxa"/>
+            </w:tcMar>
+          </w:tcPr>
+          <w:p>
+            <w:pPr>
+              <w:spacing w:before="120" w:after="120" w:line="288" w:lineRule="auto"/>
+              <w:ind w:left="0"/>
+              <w:jc w:val="left"/>
+              <w:rPr>
+                <w:rFonts w:hint="default" w:eastAsia="宋体"/>
+                <w:lang w:val="en-US" w:eastAsia="zh-CN"/>
               </w:rPr>
             </w:pPr>
             <w:r>
@@ -8237,7 +7662,7 @@
                 <w:sz w:val="22"/>
                 <w:lang w:val="en-US" w:eastAsia="zh-CN"/>
               </w:rPr>
-              <w:t>8</w:t>
+              <w:t>16</w:t>
             </w:r>
           </w:p>
         </w:tc>
@@ -8341,7 +7766,7 @@
         </w:tc>
         <w:tc>
           <w:tcPr>
-            <w:tcW w:w="1803" w:type="dxa"/>
+            <w:tcW w:w="1275" w:type="dxa"/>
             <w:tcMar>
               <w:top w:w="60" w:type="dxa"/>
               <w:left w:w="120" w:type="dxa"/>
@@ -8361,31 +7786,6 @@
                 <w:sz w:val="22"/>
               </w:rPr>
               <w:t>隔离装置监控处置工具</w:t>
-            </w:r>
-          </w:p>
-        </w:tc>
-        <w:tc>
-          <w:tcPr>
-            <w:tcW w:w="720" w:type="dxa"/>
-            <w:tcMar>
-              <w:top w:w="60" w:type="dxa"/>
-              <w:left w:w="120" w:type="dxa"/>
-              <w:bottom w:w="30" w:type="dxa"/>
-              <w:right w:w="120" w:type="dxa"/>
-            </w:tcMar>
-          </w:tcPr>
-          <w:p>
-            <w:pPr>
-              <w:spacing w:before="120" w:after="120" w:line="288" w:lineRule="auto"/>
-              <w:ind w:left="0"/>
-              <w:jc w:val="left"/>
-            </w:pPr>
-            <w:r>
-              <w:rPr>
-                <w:rFonts w:ascii="Arial" w:hAnsi="Arial" w:eastAsia="等线" w:cs="Arial"/>
-                <w:sz w:val="22"/>
-              </w:rPr>
-              <w:t>自研</w:t>
             </w:r>
           </w:p>
         </w:tc>
@@ -8410,7 +7810,37 @@
                 <w:rFonts w:ascii="Arial" w:hAnsi="Arial" w:eastAsia="等线" w:cs="Arial"/>
                 <w:sz w:val="22"/>
               </w:rPr>
-              <w:t>8</w:t>
+              <w:t>自研</w:t>
+            </w:r>
+          </w:p>
+        </w:tc>
+        <w:tc>
+          <w:tcPr>
+            <w:tcW w:w="1248" w:type="dxa"/>
+            <w:tcMar>
+              <w:top w:w="60" w:type="dxa"/>
+              <w:left w:w="120" w:type="dxa"/>
+              <w:bottom w:w="30" w:type="dxa"/>
+              <w:right w:w="120" w:type="dxa"/>
+            </w:tcMar>
+          </w:tcPr>
+          <w:p>
+            <w:pPr>
+              <w:spacing w:before="120" w:after="120" w:line="288" w:lineRule="auto"/>
+              <w:ind w:left="0"/>
+              <w:jc w:val="left"/>
+              <w:rPr>
+                <w:rFonts w:hint="default" w:eastAsia="宋体"/>
+                <w:lang w:val="en-US" w:eastAsia="zh-CN"/>
+              </w:rPr>
+            </w:pPr>
+            <w:r>
+              <w:rPr>
+                <w:rFonts w:hint="eastAsia" w:eastAsia="等线" w:cs="Arial"/>
+                <w:sz w:val="22"/>
+                <w:lang w:val="en-US" w:eastAsia="zh-CN"/>
+              </w:rPr>
+              <w:t>16</w:t>
             </w:r>
           </w:p>
         </w:tc>
@@ -8513,7 +7943,7 @@
         </w:tc>
         <w:tc>
           <w:tcPr>
-            <w:tcW w:w="1803" w:type="dxa"/>
+            <w:tcW w:w="1275" w:type="dxa"/>
             <w:shd w:val="clear" w:color="auto" w:fill="auto"/>
             <w:tcMar>
               <w:top w:w="60" w:type="dxa"/>
@@ -8546,13 +7976,13 @@
                 <w:szCs w:val="21"/>
                 <w:lang w:val="en-US" w:eastAsia="zh-CN"/>
               </w:rPr>
-              <w:t>PC服务器标准化操作指导书</w:t>
-            </w:r>
-          </w:p>
-        </w:tc>
-        <w:tc>
-          <w:tcPr>
-            <w:tcW w:w="720" w:type="dxa"/>
+              <w:t>《Docker安装Jenkins》</w:t>
+            </w:r>
+          </w:p>
+        </w:tc>
+        <w:tc>
+          <w:tcPr>
+            <w:tcW w:w="1248" w:type="dxa"/>
             <w:tcMar>
               <w:top w:w="60" w:type="dxa"/>
               <w:left w:w="120" w:type="dxa"/>
@@ -8659,10 +8089,19 @@
               <w:ind w:left="0"/>
               <w:jc w:val="left"/>
               <w:rPr>
-                <w:rFonts w:ascii="Arial" w:hAnsi="Arial" w:eastAsia="等线" w:cs="Arial"/>
+                <w:rFonts w:hint="eastAsia" w:ascii="Arial" w:hAnsi="Arial" w:eastAsia="等线" w:cs="Arial"/>
                 <w:sz w:val="22"/>
-              </w:rPr>
-            </w:pPr>
+                <w:lang w:val="en-US" w:eastAsia="zh-CN"/>
+              </w:rPr>
+            </w:pPr>
+            <w:r>
+              <w:rPr>
+                <w:rFonts w:hint="eastAsia" w:eastAsia="等线" w:cs="Arial"/>
+                <w:sz w:val="22"/>
+                <w:lang w:val="en-US" w:eastAsia="zh-CN"/>
+              </w:rPr>
+              <w:t>4</w:t>
+            </w:r>
           </w:p>
         </w:tc>
         <w:tc>
@@ -8685,11 +8124,18 @@
                 <w:sz w:val="22"/>
               </w:rPr>
             </w:pPr>
-          </w:p>
-        </w:tc>
-        <w:tc>
-          <w:tcPr>
-            <w:tcW w:w="1803" w:type="dxa"/>
+            <w:r>
+              <w:rPr>
+                <w:rFonts w:ascii="Arial" w:hAnsi="Arial" w:eastAsia="等线" w:cs="Arial"/>
+                <w:sz w:val="22"/>
+              </w:rPr>
+              <w:t>运维手册</w:t>
+            </w:r>
+          </w:p>
+        </w:tc>
+        <w:tc>
+          <w:tcPr>
+            <w:tcW w:w="1275" w:type="dxa"/>
             <w:shd w:val="clear" w:color="auto" w:fill="auto"/>
             <w:tcMar>
               <w:top w:w="60" w:type="dxa"/>
@@ -8717,12 +8163,21 @@
             </w:pPr>
             <w:r>
               <w:rPr>
+                <w:rFonts w:hint="eastAsia"/>
+                <w:sz w:val="21"/>
+                <w:szCs w:val="21"/>
+                <w:lang w:val="en-US" w:eastAsia="zh-CN"/>
+              </w:rPr>
+              <w:t>《</w:t>
+            </w:r>
+            <w:r>
+              <w:rPr>
                 <w:rFonts w:hint="default"/>
                 <w:sz w:val="21"/>
                 <w:szCs w:val="21"/>
                 <w:lang w:val="en-US" w:eastAsia="zh-CN"/>
               </w:rPr>
-              <w:t>曲靖供电局110kV变电站电力监控系统网络安全态势感知</w:t>
+              <w:t>Jenkins构建java项目（分布式）</w:t>
             </w:r>
             <w:r>
               <w:rPr>
@@ -8731,36 +8186,7 @@
                 <w:szCs w:val="21"/>
                 <w:lang w:val="en-US" w:eastAsia="zh-CN"/>
               </w:rPr>
-              <w:t>系统运行手册</w:t>
-            </w:r>
-          </w:p>
-        </w:tc>
-        <w:tc>
-          <w:tcPr>
-            <w:tcW w:w="720" w:type="dxa"/>
-            <w:tcMar>
-              <w:top w:w="60" w:type="dxa"/>
-              <w:left w:w="120" w:type="dxa"/>
-              <w:bottom w:w="30" w:type="dxa"/>
-              <w:right w:w="120" w:type="dxa"/>
-            </w:tcMar>
-          </w:tcPr>
-          <w:p>
-            <w:pPr>
-              <w:spacing w:before="120" w:after="120" w:line="288" w:lineRule="auto"/>
-              <w:ind w:left="0"/>
-              <w:jc w:val="left"/>
-              <w:rPr>
-                <w:rFonts w:ascii="Arial" w:hAnsi="Arial" w:eastAsia="等线" w:cs="Arial"/>
-                <w:sz w:val="22"/>
-              </w:rPr>
-            </w:pPr>
-            <w:r>
-              <w:rPr>
-                <w:rFonts w:ascii="Arial" w:hAnsi="Arial" w:eastAsia="等线" w:cs="Arial"/>
-                <w:sz w:val="22"/>
-              </w:rPr>
-              <w:t>自研</w:t>
+              <w:t>》</w:t>
             </w:r>
           </w:p>
         </w:tc>
@@ -8780,6 +8206,35 @@
               <w:ind w:left="0"/>
               <w:jc w:val="left"/>
               <w:rPr>
+                <w:rFonts w:ascii="Arial" w:hAnsi="Arial" w:eastAsia="等线" w:cs="Arial"/>
+                <w:sz w:val="22"/>
+              </w:rPr>
+            </w:pPr>
+            <w:r>
+              <w:rPr>
+                <w:rFonts w:ascii="Arial" w:hAnsi="Arial" w:eastAsia="等线" w:cs="Arial"/>
+                <w:sz w:val="22"/>
+              </w:rPr>
+              <w:t>自研</w:t>
+            </w:r>
+          </w:p>
+        </w:tc>
+        <w:tc>
+          <w:tcPr>
+            <w:tcW w:w="1248" w:type="dxa"/>
+            <w:tcMar>
+              <w:top w:w="60" w:type="dxa"/>
+              <w:left w:w="120" w:type="dxa"/>
+              <w:bottom w:w="30" w:type="dxa"/>
+              <w:right w:w="120" w:type="dxa"/>
+            </w:tcMar>
+          </w:tcPr>
+          <w:p>
+            <w:pPr>
+              <w:spacing w:before="120" w:after="120" w:line="288" w:lineRule="auto"/>
+              <w:ind w:left="0"/>
+              <w:jc w:val="left"/>
+              <w:rPr>
                 <w:rFonts w:hint="eastAsia" w:ascii="Arial" w:hAnsi="Arial" w:eastAsia="等线" w:cs="Arial"/>
                 <w:sz w:val="22"/>
                 <w:lang w:val="en-US" w:eastAsia="zh-CN"/>
@@ -8791,7 +8246,7 @@
                 <w:sz w:val="22"/>
                 <w:lang w:val="en-US" w:eastAsia="zh-CN"/>
               </w:rPr>
-              <w:t>2</w:t>
+              <w:t>4</w:t>
             </w:r>
           </w:p>
         </w:tc>
@@ -8846,7 +8301,224 @@
         </w:tblPrEx>
         <w:tc>
           <w:tcPr>
-            <w:tcW w:w="4563" w:type="dxa"/>
+            <w:tcW w:w="1380" w:type="dxa"/>
+            <w:tcMar>
+              <w:top w:w="60" w:type="dxa"/>
+              <w:left w:w="120" w:type="dxa"/>
+              <w:bottom w:w="30" w:type="dxa"/>
+              <w:right w:w="120" w:type="dxa"/>
+            </w:tcMar>
+          </w:tcPr>
+          <w:p>
+            <w:pPr>
+              <w:spacing w:before="120" w:after="120" w:line="288" w:lineRule="auto"/>
+              <w:ind w:left="0"/>
+              <w:jc w:val="left"/>
+              <w:rPr>
+                <w:rFonts w:hint="default" w:eastAsia="等线" w:cs="Arial"/>
+                <w:sz w:val="22"/>
+                <w:lang w:val="en-US" w:eastAsia="zh-CN"/>
+              </w:rPr>
+            </w:pPr>
+            <w:r>
+              <w:rPr>
+                <w:rFonts w:hint="eastAsia" w:eastAsia="等线" w:cs="Arial"/>
+                <w:sz w:val="22"/>
+                <w:lang w:val="en-US" w:eastAsia="zh-CN"/>
+              </w:rPr>
+              <w:t>5</w:t>
+            </w:r>
+          </w:p>
+        </w:tc>
+        <w:tc>
+          <w:tcPr>
+            <w:tcW w:w="1380" w:type="dxa"/>
+            <w:tcMar>
+              <w:top w:w="60" w:type="dxa"/>
+              <w:left w:w="120" w:type="dxa"/>
+              <w:bottom w:w="30" w:type="dxa"/>
+              <w:right w:w="120" w:type="dxa"/>
+            </w:tcMar>
+          </w:tcPr>
+          <w:p>
+            <w:pPr>
+              <w:spacing w:before="120" w:after="120" w:line="288" w:lineRule="auto"/>
+              <w:ind w:left="0"/>
+              <w:jc w:val="left"/>
+              <w:rPr>
+                <w:rFonts w:ascii="Arial" w:hAnsi="Arial" w:eastAsia="等线" w:cs="Arial"/>
+                <w:sz w:val="22"/>
+              </w:rPr>
+            </w:pPr>
+            <w:r>
+              <w:rPr>
+                <w:rFonts w:ascii="Arial" w:hAnsi="Arial" w:eastAsia="等线" w:cs="Arial"/>
+                <w:sz w:val="22"/>
+              </w:rPr>
+              <w:t>运维手册</w:t>
+            </w:r>
+          </w:p>
+        </w:tc>
+        <w:tc>
+          <w:tcPr>
+            <w:tcW w:w="1275" w:type="dxa"/>
+            <w:shd w:val="clear" w:color="auto" w:fill="auto"/>
+            <w:tcMar>
+              <w:top w:w="60" w:type="dxa"/>
+              <w:left w:w="120" w:type="dxa"/>
+              <w:bottom w:w="30" w:type="dxa"/>
+              <w:right w:w="120" w:type="dxa"/>
+            </w:tcMar>
+            <w:vAlign w:val="top"/>
+          </w:tcPr>
+          <w:p>
+            <w:pPr>
+              <w:pStyle w:val="29"/>
+              <w:bidi w:val="0"/>
+              <w:ind w:left="0" w:leftChars="0" w:firstLine="0" w:firstLineChars="0"/>
+              <w:rPr>
+                <w:rFonts w:hint="eastAsia"/>
+                <w:sz w:val="21"/>
+                <w:szCs w:val="21"/>
+                <w:lang w:val="en-US" w:eastAsia="zh-CN"/>
+              </w:rPr>
+            </w:pPr>
+            <w:r>
+              <w:rPr>
+                <w:rFonts w:hint="eastAsia"/>
+                <w:sz w:val="21"/>
+                <w:szCs w:val="21"/>
+                <w:lang w:val="en-US" w:eastAsia="zh-CN"/>
+              </w:rPr>
+              <w:t>Jenkins构建前端项目（分布式）</w:t>
+            </w:r>
+          </w:p>
+        </w:tc>
+        <w:tc>
+          <w:tcPr>
+            <w:tcW w:w="1248" w:type="dxa"/>
+            <w:shd w:val="clear" w:color="auto" w:fill="auto"/>
+            <w:tcMar>
+              <w:top w:w="60" w:type="dxa"/>
+              <w:left w:w="120" w:type="dxa"/>
+              <w:bottom w:w="30" w:type="dxa"/>
+              <w:right w:w="120" w:type="dxa"/>
+            </w:tcMar>
+            <w:vAlign w:val="top"/>
+          </w:tcPr>
+          <w:p>
+            <w:pPr>
+              <w:spacing w:before="120" w:after="120" w:line="288" w:lineRule="auto"/>
+              <w:ind w:left="0" w:leftChars="0"/>
+              <w:jc w:val="left"/>
+              <w:rPr>
+                <w:rFonts w:ascii="Arial" w:hAnsi="Arial" w:eastAsia="等线" w:cs="Arial"/>
+                <w:snapToGrid w:val="0"/>
+                <w:color w:val="000000"/>
+                <w:kern w:val="0"/>
+                <w:sz w:val="22"/>
+                <w:szCs w:val="21"/>
+                <w:lang w:val="en-US" w:eastAsia="en-US" w:bidi="ar-SA"/>
+              </w:rPr>
+            </w:pPr>
+            <w:r>
+              <w:rPr>
+                <w:rFonts w:ascii="Arial" w:hAnsi="Arial" w:eastAsia="等线" w:cs="Arial"/>
+                <w:sz w:val="22"/>
+              </w:rPr>
+              <w:t>自研</w:t>
+            </w:r>
+          </w:p>
+        </w:tc>
+        <w:tc>
+          <w:tcPr>
+            <w:tcW w:w="1248" w:type="dxa"/>
+            <w:shd w:val="clear" w:color="auto" w:fill="auto"/>
+            <w:tcMar>
+              <w:top w:w="60" w:type="dxa"/>
+              <w:left w:w="120" w:type="dxa"/>
+              <w:bottom w:w="30" w:type="dxa"/>
+              <w:right w:w="120" w:type="dxa"/>
+            </w:tcMar>
+            <w:vAlign w:val="top"/>
+          </w:tcPr>
+          <w:p>
+            <w:pPr>
+              <w:spacing w:before="120" w:after="120" w:line="288" w:lineRule="auto"/>
+              <w:ind w:left="0" w:leftChars="0"/>
+              <w:jc w:val="left"/>
+              <w:rPr>
+                <w:rFonts w:hint="eastAsia" w:ascii="Arial" w:hAnsi="Arial" w:eastAsia="等线" w:cs="Arial"/>
+                <w:snapToGrid w:val="0"/>
+                <w:color w:val="000000"/>
+                <w:kern w:val="0"/>
+                <w:sz w:val="22"/>
+                <w:szCs w:val="21"/>
+                <w:lang w:val="en-US" w:eastAsia="zh-CN" w:bidi="ar-SA"/>
+              </w:rPr>
+            </w:pPr>
+            <w:r>
+              <w:rPr>
+                <w:rFonts w:hint="eastAsia" w:eastAsia="等线" w:cs="Arial"/>
+                <w:sz w:val="22"/>
+                <w:lang w:val="en-US" w:eastAsia="zh-CN"/>
+              </w:rPr>
+              <w:t>4</w:t>
+            </w:r>
+          </w:p>
+        </w:tc>
+        <w:tc>
+          <w:tcPr>
+            <w:tcW w:w="1944" w:type="dxa"/>
+            <w:tcMar>
+              <w:top w:w="60" w:type="dxa"/>
+              <w:left w:w="120" w:type="dxa"/>
+              <w:bottom w:w="30" w:type="dxa"/>
+              <w:right w:w="120" w:type="dxa"/>
+            </w:tcMar>
+          </w:tcPr>
+          <w:p>
+            <w:pPr>
+              <w:spacing w:before="120" w:after="120" w:line="288" w:lineRule="auto"/>
+              <w:ind w:left="0"/>
+              <w:jc w:val="left"/>
+              <w:rPr>
+                <w:rFonts w:hint="default" w:eastAsia="等线" w:cs="Arial"/>
+                <w:sz w:val="22"/>
+                <w:lang w:val="en-US" w:eastAsia="zh-CN"/>
+              </w:rPr>
+            </w:pPr>
+            <w:r>
+              <w:rPr>
+                <w:rFonts w:hint="eastAsia" w:eastAsia="等线" w:cs="Arial"/>
+                <w:sz w:val="22"/>
+                <w:lang w:val="en-US" w:eastAsia="zh-CN"/>
+              </w:rPr>
+              <w:t>1</w:t>
+            </w:r>
+          </w:p>
+        </w:tc>
+      </w:tr>
+      <w:tr>
+        <w:tblPrEx>
+          <w:tblBorders>
+            <w:top w:val="single" w:color="auto" w:sz="4" w:space="0"/>
+            <w:left w:val="single" w:color="auto" w:sz="4" w:space="0"/>
+            <w:bottom w:val="single" w:color="auto" w:sz="4" w:space="0"/>
+            <w:right w:val="single" w:color="auto" w:sz="4" w:space="0"/>
+            <w:insideH w:val="single" w:color="auto" w:sz="4" w:space="0"/>
+            <w:insideV w:val="single" w:color="auto" w:sz="4" w:space="0"/>
+          </w:tblBorders>
+          <w:tblCellMar>
+            <w:top w:w="0" w:type="dxa"/>
+            <w:left w:w="10" w:type="dxa"/>
+            <w:bottom w:w="0" w:type="dxa"/>
+            <w:right w:w="10" w:type="dxa"/>
+          </w:tblCellMar>
+        </w:tblPrEx>
+        <w:tc>
+          <w:tcPr>
+            <w:tcW w:w="4035" w:type="dxa"/>
             <w:gridSpan w:val="3"/>
             <w:tcMar>
               <w:top w:w="60" w:type="dxa"/>
@@ -8872,31 +8544,6 @@
         </w:tc>
         <w:tc>
           <w:tcPr>
-            <w:tcW w:w="720" w:type="dxa"/>
-            <w:tcMar>
-              <w:top w:w="60" w:type="dxa"/>
-              <w:left w:w="120" w:type="dxa"/>
-              <w:bottom w:w="30" w:type="dxa"/>
-              <w:right w:w="120" w:type="dxa"/>
-            </w:tcMar>
-          </w:tcPr>
-          <w:p>
-            <w:pPr>
-              <w:spacing w:before="120" w:after="120" w:line="288" w:lineRule="auto"/>
-              <w:ind w:left="0"/>
-              <w:jc w:val="left"/>
-            </w:pPr>
-            <w:r>
-              <w:rPr>
-                <w:rFonts w:ascii="Arial" w:hAnsi="Arial" w:eastAsia="等线" w:cs="Arial"/>
-                <w:sz w:val="22"/>
-              </w:rPr>
-              <w:t>-</w:t>
-            </w:r>
-          </w:p>
-        </w:tc>
-        <w:tc>
-          <w:tcPr>
             <w:tcW w:w="1248" w:type="dxa"/>
             <w:tcMar>
               <w:top w:w="60" w:type="dxa"/>
@@ -8910,6 +8557,31 @@
               <w:spacing w:before="120" w:after="120" w:line="288" w:lineRule="auto"/>
               <w:ind w:left="0"/>
               <w:jc w:val="left"/>
+            </w:pPr>
+            <w:r>
+              <w:rPr>
+                <w:rFonts w:ascii="Arial" w:hAnsi="Arial" w:eastAsia="等线" w:cs="Arial"/>
+                <w:sz w:val="22"/>
+              </w:rPr>
+              <w:t>-</w:t>
+            </w:r>
+          </w:p>
+        </w:tc>
+        <w:tc>
+          <w:tcPr>
+            <w:tcW w:w="1248" w:type="dxa"/>
+            <w:tcMar>
+              <w:top w:w="60" w:type="dxa"/>
+              <w:left w:w="120" w:type="dxa"/>
+              <w:bottom w:w="30" w:type="dxa"/>
+              <w:right w:w="120" w:type="dxa"/>
+            </w:tcMar>
+          </w:tcPr>
+          <w:p>
+            <w:pPr>
+              <w:spacing w:before="120" w:after="120" w:line="288" w:lineRule="auto"/>
+              <w:ind w:left="0"/>
+              <w:jc w:val="left"/>
               <w:rPr>
                 <w:rFonts w:hint="default" w:eastAsia="宋体"/>
                 <w:lang w:val="en-US" w:eastAsia="zh-CN"/>
@@ -8921,7 +8593,7 @@
                 <w:sz w:val="22"/>
                 <w:lang w:val="en-US" w:eastAsia="zh-CN"/>
               </w:rPr>
-              <w:t>20</w:t>
+              <w:t>42</w:t>
             </w:r>
           </w:p>
         </w:tc>
@@ -8958,6 +8630,8 @@
           <w:lang w:val="en-US" w:eastAsia="zh-CN"/>
         </w:rPr>
       </w:pPr>
+      <w:bookmarkStart w:id="13" w:name="_GoBack"/>
+      <w:bookmarkEnd w:id="13"/>
       <w:r>
         <w:rPr>
           <w:rFonts w:hint="eastAsia"/>

--- a/7-技术管理/运行记录类文件/YNTD-ITSS-0703-2025年运维服务研发成果.docx
+++ b/7-技术管理/运行记录类文件/YNTD-ITSS-0703-2025年运维服务研发成果.docx
@@ -26,6 +26,57 @@
           <w:lang w:val="en-US" w:eastAsia="zh-CN"/>
         </w:rPr>
       </w:pPr>
+      <w:r>
+        <w:drawing>
+          <wp:anchor distT="0" distB="0" distL="114300" distR="114300" simplePos="0" relativeHeight="251659264" behindDoc="1" locked="0" layoutInCell="1" allowOverlap="1">
+            <wp:simplePos x="0" y="0"/>
+            <wp:positionH relativeFrom="column">
+              <wp:posOffset>-1186815</wp:posOffset>
+            </wp:positionH>
+            <wp:positionV relativeFrom="paragraph">
+              <wp:posOffset>15875</wp:posOffset>
+            </wp:positionV>
+            <wp:extent cx="7609840" cy="9761855"/>
+            <wp:effectExtent l="0" t="0" r="10160" b="6985"/>
+            <wp:wrapNone/>
+            <wp:docPr id="2" name="图片 2"/>
+            <wp:cNvGraphicFramePr>
+              <a:graphicFrameLocks xmlns:a="http://schemas.openxmlformats.org/drawingml/2006/main" noChangeAspect="1"/>
+            </wp:cNvGraphicFramePr>
+            <a:graphic xmlns:a="http://schemas.openxmlformats.org/drawingml/2006/main">
+              <a:graphicData uri="http://schemas.openxmlformats.org/drawingml/2006/picture">
+                <pic:pic xmlns:pic="http://schemas.openxmlformats.org/drawingml/2006/picture">
+                  <pic:nvPicPr>
+                    <pic:cNvPr id="2" name="图片 2"/>
+                    <pic:cNvPicPr>
+                      <a:picLocks noChangeAspect="1"/>
+                    </pic:cNvPicPr>
+                  </pic:nvPicPr>
+                  <pic:blipFill>
+                    <a:blip r:embed="rId6"/>
+                    <a:stretch>
+                      <a:fillRect/>
+                    </a:stretch>
+                  </pic:blipFill>
+                  <pic:spPr>
+                    <a:xfrm>
+                      <a:off x="0" y="0"/>
+                      <a:ext cx="7609840" cy="9761855"/>
+                    </a:xfrm>
+                    <a:prstGeom prst="rect">
+                      <a:avLst/>
+                    </a:prstGeom>
+                    <a:noFill/>
+                    <a:ln>
+                      <a:noFill/>
+                    </a:ln>
+                  </pic:spPr>
+                </pic:pic>
+              </a:graphicData>
+            </a:graphic>
+          </wp:anchor>
+        </w:drawing>
+      </w:r>
       <w:r>
         <w:rPr>
           <w:rFonts w:hint="eastAsia"/>
@@ -1915,12 +1966,6 @@
             <w:insideH w:val="single" w:color="000000" w:sz="6" w:space="0"/>
             <w:insideV w:val="single" w:color="000000" w:sz="6" w:space="0"/>
           </w:tblBorders>
-          <w:tblCellMar>
-            <w:top w:w="0" w:type="dxa"/>
-            <w:left w:w="0" w:type="dxa"/>
-            <w:bottom w:w="0" w:type="dxa"/>
-            <w:right w:w="0" w:type="dxa"/>
-          </w:tblCellMar>
         </w:tblPrEx>
         <w:trPr>
           <w:trHeight w:val="503" w:hRule="atLeast"/>
@@ -4093,9 +4138,9 @@
       <w:r>
         <w:drawing>
           <wp:inline distT="0" distB="0" distL="114300" distR="114300">
-            <wp:extent cx="5266690" cy="3013710"/>
-            <wp:effectExtent l="0" t="0" r="6350" b="3810"/>
-            <wp:docPr id="5" name="图片 1"/>
+            <wp:extent cx="5268595" cy="2981325"/>
+            <wp:effectExtent l="0" t="0" r="4445" b="5715"/>
+            <wp:docPr id="3" name="图片 2"/>
             <wp:cNvGraphicFramePr>
               <a:graphicFrameLocks xmlns:a="http://schemas.openxmlformats.org/drawingml/2006/main" noChangeAspect="1"/>
             </wp:cNvGraphicFramePr>
@@ -4103,13 +4148,13 @@
               <a:graphicData uri="http://schemas.openxmlformats.org/drawingml/2006/picture">
                 <pic:pic xmlns:pic="http://schemas.openxmlformats.org/drawingml/2006/picture">
                   <pic:nvPicPr>
-                    <pic:cNvPr id="5" name="图片 1"/>
+                    <pic:cNvPr id="3" name="图片 2"/>
                     <pic:cNvPicPr>
                       <a:picLocks noChangeAspect="1"/>
                     </pic:cNvPicPr>
                   </pic:nvPicPr>
                   <pic:blipFill>
-                    <a:blip r:embed="rId6"/>
+                    <a:blip r:embed="rId7"/>
                     <a:stretch>
                       <a:fillRect/>
                     </a:stretch>
@@ -4117,7 +4162,7 @@
                   <pic:spPr>
                     <a:xfrm>
                       <a:off x="0" y="0"/>
-                      <a:ext cx="5266690" cy="3013710"/>
+                      <a:ext cx="5268595" cy="2981325"/>
                     </a:xfrm>
                     <a:prstGeom prst="rect">
                       <a:avLst/>
@@ -4193,9 +4238,9 @@
       <w:r>
         <w:drawing>
           <wp:inline distT="0" distB="0" distL="114300" distR="114300">
-            <wp:extent cx="5262880" cy="3005455"/>
-            <wp:effectExtent l="0" t="0" r="10160" b="12065"/>
-            <wp:docPr id="7" name="图片 3"/>
+            <wp:extent cx="5269865" cy="2951480"/>
+            <wp:effectExtent l="0" t="0" r="3175" b="5080"/>
+            <wp:docPr id="4" name="图片 3"/>
             <wp:cNvGraphicFramePr>
               <a:graphicFrameLocks xmlns:a="http://schemas.openxmlformats.org/drawingml/2006/main" noChangeAspect="1"/>
             </wp:cNvGraphicFramePr>
@@ -4203,13 +4248,13 @@
               <a:graphicData uri="http://schemas.openxmlformats.org/drawingml/2006/picture">
                 <pic:pic xmlns:pic="http://schemas.openxmlformats.org/drawingml/2006/picture">
                   <pic:nvPicPr>
-                    <pic:cNvPr id="7" name="图片 3"/>
+                    <pic:cNvPr id="4" name="图片 3"/>
                     <pic:cNvPicPr>
                       <a:picLocks noChangeAspect="1"/>
                     </pic:cNvPicPr>
                   </pic:nvPicPr>
                   <pic:blipFill>
-                    <a:blip r:embed="rId7"/>
+                    <a:blip r:embed="rId8"/>
                     <a:stretch>
                       <a:fillRect/>
                     </a:stretch>
@@ -4217,7 +4262,7 @@
                   <pic:spPr>
                     <a:xfrm>
                       <a:off x="0" y="0"/>
-                      <a:ext cx="5262880" cy="3005455"/>
+                      <a:ext cx="5269865" cy="2951480"/>
                     </a:xfrm>
                     <a:prstGeom prst="rect">
                       <a:avLst/>
@@ -4316,9 +4361,9 @@
       <w:r>
         <w:drawing>
           <wp:inline distT="0" distB="0" distL="114300" distR="114300">
-            <wp:extent cx="5262880" cy="2638425"/>
-            <wp:effectExtent l="0" t="0" r="10160" b="13335"/>
-            <wp:docPr id="8" name="图片 4"/>
+            <wp:extent cx="5269865" cy="2148840"/>
+            <wp:effectExtent l="0" t="0" r="3175" b="0"/>
+            <wp:docPr id="5" name="图片 4"/>
             <wp:cNvGraphicFramePr>
               <a:graphicFrameLocks xmlns:a="http://schemas.openxmlformats.org/drawingml/2006/main" noChangeAspect="1"/>
             </wp:cNvGraphicFramePr>
@@ -4326,13 +4371,13 @@
               <a:graphicData uri="http://schemas.openxmlformats.org/drawingml/2006/picture">
                 <pic:pic xmlns:pic="http://schemas.openxmlformats.org/drawingml/2006/picture">
                   <pic:nvPicPr>
-                    <pic:cNvPr id="8" name="图片 4"/>
+                    <pic:cNvPr id="5" name="图片 4"/>
                     <pic:cNvPicPr>
                       <a:picLocks noChangeAspect="1"/>
                     </pic:cNvPicPr>
                   </pic:nvPicPr>
                   <pic:blipFill>
-                    <a:blip r:embed="rId8"/>
+                    <a:blip r:embed="rId9"/>
                     <a:stretch>
                       <a:fillRect/>
                     </a:stretch>
@@ -4340,7 +4385,7 @@
                   <pic:spPr>
                     <a:xfrm>
                       <a:off x="0" y="0"/>
-                      <a:ext cx="5262880" cy="2638425"/>
+                      <a:ext cx="5269865" cy="2148840"/>
                     </a:xfrm>
                     <a:prstGeom prst="rect">
                       <a:avLst/>
@@ -4383,9 +4428,9 @@
       <w:r>
         <w:drawing>
           <wp:inline distT="0" distB="0" distL="114300" distR="114300">
-            <wp:extent cx="5274310" cy="2296160"/>
-            <wp:effectExtent l="0" t="0" r="13970" b="5080"/>
-            <wp:docPr id="9" name="图片 5"/>
+            <wp:extent cx="5272405" cy="2384425"/>
+            <wp:effectExtent l="0" t="0" r="635" b="8255"/>
+            <wp:docPr id="6" name="图片 5"/>
             <wp:cNvGraphicFramePr>
               <a:graphicFrameLocks xmlns:a="http://schemas.openxmlformats.org/drawingml/2006/main" noChangeAspect="1"/>
             </wp:cNvGraphicFramePr>
@@ -4393,13 +4438,13 @@
               <a:graphicData uri="http://schemas.openxmlformats.org/drawingml/2006/picture">
                 <pic:pic xmlns:pic="http://schemas.openxmlformats.org/drawingml/2006/picture">
                   <pic:nvPicPr>
-                    <pic:cNvPr id="9" name="图片 5"/>
+                    <pic:cNvPr id="6" name="图片 5"/>
                     <pic:cNvPicPr>
                       <a:picLocks noChangeAspect="1"/>
                     </pic:cNvPicPr>
                   </pic:nvPicPr>
                   <pic:blipFill>
-                    <a:blip r:embed="rId9"/>
+                    <a:blip r:embed="rId10"/>
                     <a:stretch>
                       <a:fillRect/>
                     </a:stretch>
@@ -4407,7 +4452,7 @@
                   <pic:spPr>
                     <a:xfrm>
                       <a:off x="0" y="0"/>
-                      <a:ext cx="5274310" cy="2296160"/>
+                      <a:ext cx="5272405" cy="2384425"/>
                     </a:xfrm>
                     <a:prstGeom prst="rect">
                       <a:avLst/>
@@ -4501,7 +4546,7 @@
                     </pic:cNvPicPr>
                   </pic:nvPicPr>
                   <pic:blipFill>
-                    <a:blip r:embed="rId10"/>
+                    <a:blip r:embed="rId11"/>
                     <a:stretch>
                       <a:fillRect/>
                     </a:stretch>
@@ -4651,7 +4696,7 @@
                     </pic:cNvPicPr>
                   </pic:nvPicPr>
                   <pic:blipFill>
-                    <a:blip r:embed="rId11"/>
+                    <a:blip r:embed="rId12"/>
                     <a:stretch>
                       <a:fillRect/>
                     </a:stretch>
@@ -4701,7 +4746,7 @@
                     </pic:cNvPicPr>
                   </pic:nvPicPr>
                   <pic:blipFill>
-                    <a:blip r:embed="rId12"/>
+                    <a:blip r:embed="rId13"/>
                     <a:stretch>
                       <a:fillRect/>
                     </a:stretch>
@@ -4803,7 +4848,7 @@
                     </pic:cNvPicPr>
                   </pic:nvPicPr>
                   <pic:blipFill>
-                    <a:blip r:embed="rId13"/>
+                    <a:blip r:embed="rId14"/>
                     <a:stretch>
                       <a:fillRect/>
                     </a:stretch>
@@ -4870,7 +4915,7 @@
                     </pic:cNvPicPr>
                   </pic:nvPicPr>
                   <pic:blipFill>
-                    <a:blip r:embed="rId14"/>
+                    <a:blip r:embed="rId15"/>
                     <a:stretch>
                       <a:fillRect/>
                     </a:stretch>
@@ -4960,9 +5005,9 @@
       <w:r>
         <w:drawing>
           <wp:inline distT="0" distB="0" distL="114300" distR="114300">
-            <wp:extent cx="5271135" cy="2962275"/>
-            <wp:effectExtent l="0" t="0" r="1905" b="9525"/>
-            <wp:docPr id="15" name="图片 11"/>
+            <wp:extent cx="5262880" cy="2971165"/>
+            <wp:effectExtent l="0" t="0" r="10160" b="635"/>
+            <wp:docPr id="7" name="图片 1"/>
             <wp:cNvGraphicFramePr>
               <a:graphicFrameLocks xmlns:a="http://schemas.openxmlformats.org/drawingml/2006/main" noChangeAspect="1"/>
             </wp:cNvGraphicFramePr>
@@ -4970,13 +5015,13 @@
               <a:graphicData uri="http://schemas.openxmlformats.org/drawingml/2006/picture">
                 <pic:pic xmlns:pic="http://schemas.openxmlformats.org/drawingml/2006/picture">
                   <pic:nvPicPr>
-                    <pic:cNvPr id="15" name="图片 11"/>
+                    <pic:cNvPr id="7" name="图片 1"/>
                     <pic:cNvPicPr>
                       <a:picLocks noChangeAspect="1"/>
                     </pic:cNvPicPr>
                   </pic:nvPicPr>
                   <pic:blipFill>
-                    <a:blip r:embed="rId15"/>
+                    <a:blip r:embed="rId16"/>
                     <a:stretch>
                       <a:fillRect/>
                     </a:stretch>
@@ -4984,7 +5029,7 @@
                   <pic:spPr>
                     <a:xfrm>
                       <a:off x="0" y="0"/>
-                      <a:ext cx="5271135" cy="2962275"/>
+                      <a:ext cx="5262880" cy="2971165"/>
                     </a:xfrm>
                     <a:prstGeom prst="rect">
                       <a:avLst/>
@@ -5000,6 +5045,8 @@
           </wp:inline>
         </w:drawing>
       </w:r>
+      <w:bookmarkStart w:id="13" w:name="_GoBack"/>
+      <w:bookmarkEnd w:id="13"/>
     </w:p>
     <w:p>
       <w:pPr>
@@ -6299,7 +6346,7 @@
                     </pic:cNvPicPr>
                   </pic:nvPicPr>
                   <pic:blipFill>
-                    <a:blip r:embed="rId16"/>
+                    <a:blip r:embed="rId17"/>
                     <a:stretch>
                       <a:fillRect/>
                     </a:stretch>
@@ -6391,7 +6438,7 @@
                     </pic:cNvPicPr>
                   </pic:nvPicPr>
                   <pic:blipFill>
-                    <a:blip r:embed="rId17"/>
+                    <a:blip r:embed="rId18"/>
                     <a:stretch>
                       <a:fillRect/>
                     </a:stretch>
@@ -6483,7 +6530,7 @@
                     </pic:cNvPicPr>
                   </pic:nvPicPr>
                   <pic:blipFill>
-                    <a:blip r:embed="rId18"/>
+                    <a:blip r:embed="rId19"/>
                     <a:stretch>
                       <a:fillRect/>
                     </a:stretch>
@@ -6579,7 +6626,7 @@
                     </pic:cNvPicPr>
                   </pic:nvPicPr>
                   <pic:blipFill>
-                    <a:blip r:embed="rId19"/>
+                    <a:blip r:embed="rId20"/>
                     <a:stretch>
                       <a:fillRect/>
                     </a:stretch>
@@ -7278,7 +7325,7 @@
                     </pic:cNvPicPr>
                   </pic:nvPicPr>
                   <pic:blipFill>
-                    <a:blip r:embed="rId20"/>
+                    <a:blip r:embed="rId21"/>
                     <a:stretch>
                       <a:fillRect/>
                     </a:stretch>
@@ -8630,8 +8677,6 @@
           <w:lang w:val="en-US" w:eastAsia="zh-CN"/>
         </w:rPr>
       </w:pPr>
-      <w:bookmarkStart w:id="13" w:name="_GoBack"/>
-      <w:bookmarkEnd w:id="13"/>
       <w:r>
         <w:rPr>
           <w:rFonts w:hint="eastAsia"/>

--- a/7-技术管理/运行记录类文件/YNTD-ITSS-0703-2025年运维服务研发成果.docx
+++ b/7-技术管理/运行记录类文件/YNTD-ITSS-0703-2025年运维服务研发成果.docx
@@ -1966,6 +1966,12 @@
             <w:insideH w:val="single" w:color="000000" w:sz="6" w:space="0"/>
             <w:insideV w:val="single" w:color="000000" w:sz="6" w:space="0"/>
           </w:tblBorders>
+          <w:tblCellMar>
+            <w:top w:w="0" w:type="dxa"/>
+            <w:left w:w="0" w:type="dxa"/>
+            <w:bottom w:w="0" w:type="dxa"/>
+            <w:right w:w="0" w:type="dxa"/>
+          </w:tblCellMar>
         </w:tblPrEx>
         <w:trPr>
           <w:trHeight w:val="503" w:hRule="atLeast"/>
@@ -5045,8 +5051,6 @@
           </wp:inline>
         </w:drawing>
       </w:r>
-      <w:bookmarkStart w:id="13" w:name="_GoBack"/>
-      <w:bookmarkEnd w:id="13"/>
     </w:p>
     <w:p>
       <w:pPr>
@@ -6697,10 +6701,96 @@
     <w:p>
       <w:pPr>
         <w:pStyle w:val="29"/>
+        <w:numPr>
+          <w:ilvl w:val="0"/>
+          <w:numId w:val="8"/>
+        </w:numPr>
         <w:bidi w:val="0"/>
+        <w:ind w:left="425" w:leftChars="0" w:hanging="425" w:firstLineChars="0"/>
       </w:pPr>
       <w:r>
-        <w:t>产品功能：① 实现隔离装置代理数据库可用性探测；② 对探测失败的隔离装置代理进程自动重启；③ 记录并在监控页面展示探测失败日志；④ 支持短信及邮件告警功能，及时推送故障信息；⑤ 具备日志审计能力，确保所有操作可追溯。</w:t>
+        <w:t>产品功能</w:t>
+      </w:r>
+      <w:bookmarkStart w:id="13" w:name="_GoBack"/>
+      <w:bookmarkEnd w:id="13"/>
+    </w:p>
+    <w:p>
+      <w:pPr>
+        <w:pStyle w:val="29"/>
+        <w:numPr>
+          <w:numId w:val="0"/>
+        </w:numPr>
+        <w:bidi w:val="0"/>
+        <w:ind w:firstLine="420" w:firstLineChars="0"/>
+      </w:pPr>
+      <w:r>
+        <w:t>实现隔离装置代理数据库可用性探测</w:t>
+      </w:r>
+    </w:p>
+    <w:p>
+      <w:pPr>
+        <w:pStyle w:val="29"/>
+        <w:numPr>
+          <w:numId w:val="0"/>
+        </w:numPr>
+        <w:bidi w:val="0"/>
+        <w:ind w:firstLine="420" w:firstLineChars="0"/>
+      </w:pPr>
+      <w:r>
+        <w:t>对探测失败的隔离装置代理进程自动重启</w:t>
+      </w:r>
+    </w:p>
+    <w:p>
+      <w:pPr>
+        <w:pStyle w:val="29"/>
+        <w:numPr>
+          <w:numId w:val="0"/>
+        </w:numPr>
+        <w:bidi w:val="0"/>
+        <w:ind w:firstLine="420" w:firstLineChars="0"/>
+      </w:pPr>
+      <w:r>
+        <w:t>记录并在监控页面展示探测失败日志</w:t>
+      </w:r>
+    </w:p>
+    <w:p>
+      <w:pPr>
+        <w:pStyle w:val="29"/>
+        <w:numPr>
+          <w:numId w:val="0"/>
+        </w:numPr>
+        <w:bidi w:val="0"/>
+        <w:ind w:firstLine="420" w:firstLineChars="0"/>
+      </w:pPr>
+      <w:r>
+        <w:t>支持短信及邮件告警功能，及时推送故障信息</w:t>
+      </w:r>
+    </w:p>
+    <w:p>
+      <w:pPr>
+        <w:pStyle w:val="29"/>
+        <w:numPr>
+          <w:numId w:val="0"/>
+        </w:numPr>
+        <w:bidi w:val="0"/>
+        <w:ind w:firstLine="420" w:firstLineChars="0"/>
+      </w:pPr>
+      <w:r>
+        <w:t>具备日志审计能力，确保所有操作可追溯。</w:t>
+      </w:r>
+    </w:p>
+    <w:p>
+      <w:pPr>
+        <w:pStyle w:val="29"/>
+        <w:numPr>
+          <w:ilvl w:val="0"/>
+          <w:numId w:val="8"/>
+        </w:numPr>
+        <w:bidi w:val="0"/>
+        <w:ind w:left="425" w:leftChars="0" w:hanging="425" w:firstLineChars="0"/>
+      </w:pPr>
+      <w:r>
+        <w:t>实现目标</w:t>
       </w:r>
     </w:p>
     <w:p>
@@ -6709,7 +6799,7 @@
         <w:bidi w:val="0"/>
       </w:pPr>
       <w:r>
-        <w:t>实现目标：解决隔离装置代理进程“SQLproxy”假死问题。该问题会导致微信公众号、外网门户等重要系统无法正常使用，且传统依赖人工重启的方式效率低下。本工具通过自动化监测与处置，5分钟内完成故障修复，大幅提升内外网业务系统运行可靠性，改善客户体验与工作效率。</w:t>
+        <w:t>解决隔离装置代理进程“SQLproxy”假死问题。该问题会导致微信公众号、外网门户等重要系统无法正常使用，且传统依赖人工重启的方式效率低下。本工具通过自动化监测与处置，5分钟内完成故障修复，大幅提升内外网业务系统运行可靠性，改善客户体验与工作效率。</w:t>
       </w:r>
     </w:p>
     <w:p>
@@ -8912,6 +9002,23 @@
     </w:lvl>
   </w:abstractNum>
   <w:abstractNum w:abstractNumId="2">
+    <w:nsid w:val="A0DA52D0"/>
+    <w:multiLevelType w:val="singleLevel"/>
+    <w:tmpl w:val="A0DA52D0"/>
+    <w:lvl w:ilvl="0" w:tentative="0">
+      <w:start w:val="1"/>
+      <w:numFmt w:val="decimal"/>
+      <w:lvlText w:val="%1."/>
+      <w:lvlJc w:val="left"/>
+      <w:pPr>
+        <w:ind w:left="425" w:hanging="425"/>
+      </w:pPr>
+      <w:rPr>
+        <w:rFonts w:hint="default"/>
+      </w:rPr>
+    </w:lvl>
+  </w:abstractNum>
+  <w:abstractNum w:abstractNumId="3">
     <w:nsid w:val="0FB92D63"/>
     <w:multiLevelType w:val="singleLevel"/>
     <w:tmpl w:val="0FB92D63"/>
@@ -8928,7 +9035,7 @@
       </w:rPr>
     </w:lvl>
   </w:abstractNum>
-  <w:abstractNum w:abstractNumId="3">
+  <w:abstractNum w:abstractNumId="4">
     <w:nsid w:val="230144B1"/>
     <w:multiLevelType w:val="singleLevel"/>
     <w:tmpl w:val="230144B1"/>
@@ -8940,7 +9047,7 @@
       <w:lvlJc w:val="left"/>
     </w:lvl>
   </w:abstractNum>
-  <w:abstractNum w:abstractNumId="4">
+  <w:abstractNum w:abstractNumId="5">
     <w:nsid w:val="3667DD03"/>
     <w:multiLevelType w:val="singleLevel"/>
     <w:tmpl w:val="3667DD03"/>
@@ -8952,7 +9059,7 @@
       <w:lvlJc w:val="left"/>
     </w:lvl>
   </w:abstractNum>
-  <w:abstractNum w:abstractNumId="5">
+  <w:abstractNum w:abstractNumId="6">
     <w:nsid w:val="4199DF76"/>
     <w:multiLevelType w:val="singleLevel"/>
     <w:tmpl w:val="4199DF76"/>
@@ -8969,7 +9076,7 @@
       </w:rPr>
     </w:lvl>
   </w:abstractNum>
-  <w:abstractNum w:abstractNumId="6">
+  <w:abstractNum w:abstractNumId="7">
     <w:nsid w:val="7CB0EA2D"/>
     <w:multiLevelType w:val="singleLevel"/>
     <w:tmpl w:val="7CB0EA2D"/>
@@ -8985,22 +9092,25 @@
     <w:abstractNumId w:val="1"/>
   </w:num>
   <w:num w:numId="2">
-    <w:abstractNumId w:val="4"/>
+    <w:abstractNumId w:val="5"/>
   </w:num>
   <w:num w:numId="3">
-    <w:abstractNumId w:val="3"/>
+    <w:abstractNumId w:val="4"/>
   </w:num>
   <w:num w:numId="4">
     <w:abstractNumId w:val="0"/>
   </w:num>
   <w:num w:numId="5">
-    <w:abstractNumId w:val="5"/>
+    <w:abstractNumId w:val="6"/>
   </w:num>
   <w:num w:numId="6">
-    <w:abstractNumId w:val="2"/>
+    <w:abstractNumId w:val="3"/>
   </w:num>
   <w:num w:numId="7">
-    <w:abstractNumId w:val="6"/>
+    <w:abstractNumId w:val="7"/>
+  </w:num>
+  <w:num w:numId="8">
+    <w:abstractNumId w:val="2"/>
   </w:num>
 </w:numbering>
 </file>

--- a/7-技术管理/运行记录类文件/YNTD-ITSS-0703-2025年运维服务研发成果.docx
+++ b/7-技术管理/运行记录类文件/YNTD-ITSS-0703-2025年运维服务研发成果.docx
@@ -6657,25 +6657,6 @@
     </w:p>
     <w:p>
       <w:pPr>
-        <w:pStyle w:val="29"/>
-        <w:keepNext w:val="0"/>
-        <w:keepLines w:val="0"/>
-        <w:pageBreakBefore w:val="0"/>
-        <w:widowControl w:val="0"/>
-        <w:kinsoku w:val="0"/>
-        <w:wordWrap/>
-        <w:overflowPunct/>
-        <w:topLinePunct w:val="0"/>
-        <w:autoSpaceDE w:val="0"/>
-        <w:autoSpaceDN w:val="0"/>
-        <w:bidi w:val="0"/>
-        <w:adjustRightInd w:val="0"/>
-        <w:snapToGrid w:val="0"/>
-        <w:textAlignment w:val="baseline"/>
-      </w:pPr>
-    </w:p>
-    <w:p>
-      <w:pPr>
         <w:pStyle w:val="31"/>
         <w:keepNext w:val="0"/>
         <w:keepLines w:val="0"/>
@@ -6693,6 +6674,8 @@
         <w:textAlignment w:val="baseline"/>
       </w:pPr>
       <w:bookmarkStart w:id="12" w:name="heading_17"/>
+      <w:bookmarkStart w:id="13" w:name="_GoBack"/>
+      <w:bookmarkEnd w:id="13"/>
       <w:r>
         <w:t>产品功能与实现目标</w:t>
       </w:r>
@@ -6711,13 +6694,12 @@
       <w:r>
         <w:t>产品功能</w:t>
       </w:r>
-      <w:bookmarkStart w:id="13" w:name="_GoBack"/>
-      <w:bookmarkEnd w:id="13"/>
     </w:p>
     <w:p>
       <w:pPr>
         <w:pStyle w:val="29"/>
         <w:numPr>
+          <w:ilvl w:val="0"/>
           <w:numId w:val="0"/>
         </w:numPr>
         <w:bidi w:val="0"/>
@@ -6731,6 +6713,7 @@
       <w:pPr>
         <w:pStyle w:val="29"/>
         <w:numPr>
+          <w:ilvl w:val="0"/>
           <w:numId w:val="0"/>
         </w:numPr>
         <w:bidi w:val="0"/>
@@ -6744,6 +6727,7 @@
       <w:pPr>
         <w:pStyle w:val="29"/>
         <w:numPr>
+          <w:ilvl w:val="0"/>
           <w:numId w:val="0"/>
         </w:numPr>
         <w:bidi w:val="0"/>
@@ -6757,6 +6741,7 @@
       <w:pPr>
         <w:pStyle w:val="29"/>
         <w:numPr>
+          <w:ilvl w:val="0"/>
           <w:numId w:val="0"/>
         </w:numPr>
         <w:bidi w:val="0"/>
@@ -6770,6 +6755,7 @@
       <w:pPr>
         <w:pStyle w:val="29"/>
         <w:numPr>
+          <w:ilvl w:val="0"/>
           <w:numId w:val="0"/>
         </w:numPr>
         <w:bidi w:val="0"/>
